--- a/6 семестр/KS/LR/LR5/Отчет№5.docx
+++ b/6 семестр/KS/LR/LR5/Отчет№5.docx
@@ -873,15 +873,43 @@
     <w:p>
       <w:pPr>
         <w:spacing w:after="80" w:line="240" w:lineRule="auto"/>
-        <w:rPr>
-          <w:rFonts w:ascii="Times New Roman" w:hAnsi="Times New Roman" w:cs="Times New Roman"/>
-          <w:sz w:val="28"/>
-          <w:szCs w:val="28"/>
-        </w:rPr>
-      </w:pPr>
-      <w:r>
-        <w:rPr>
-          <w:rFonts w:ascii="Times New Roman" w:hAnsi="Times New Roman" w:cs="Times New Roman"/>
+        <w:ind w:firstLine="426"/>
+        <w:rPr>
+          <w:rFonts w:ascii="Times New Roman" w:hAnsi="Times New Roman" w:cs="Times New Roman"/>
+          <w:b/>
+          <w:bCs/>
+          <w:i/>
+          <w:iCs/>
+          <w:sz w:val="28"/>
+          <w:szCs w:val="28"/>
+        </w:rPr>
+      </w:pPr>
+      <w:r>
+        <w:rPr>
+          <w:rFonts w:ascii="Times New Roman" w:hAnsi="Times New Roman" w:cs="Times New Roman"/>
+          <w:b/>
+          <w:bCs/>
+          <w:i/>
+          <w:iCs/>
+          <w:sz w:val="28"/>
+          <w:szCs w:val="28"/>
+        </w:rPr>
+        <w:t>Ход работы</w:t>
+      </w:r>
+    </w:p>
+    <w:p>
+      <w:pPr>
+        <w:spacing w:after="80" w:line="240" w:lineRule="auto"/>
+        <w:rPr>
+          <w:rFonts w:ascii="Times New Roman" w:hAnsi="Times New Roman" w:cs="Times New Roman"/>
+          <w:sz w:val="28"/>
+          <w:szCs w:val="28"/>
+        </w:rPr>
+      </w:pPr>
+      <w:r>
+        <w:rPr>
+          <w:rFonts w:ascii="Times New Roman" w:hAnsi="Times New Roman" w:cs="Times New Roman"/>
+          <w:noProof/>
           <w:sz w:val="28"/>
           <w:szCs w:val="28"/>
         </w:rPr>
@@ -934,6 +962,7 @@
       <w:r>
         <w:rPr>
           <w:rFonts w:ascii="Times New Roman" w:hAnsi="Times New Roman" w:cs="Times New Roman"/>
+          <w:noProof/>
           <w:sz w:val="28"/>
           <w:szCs w:val="28"/>
         </w:rPr>
@@ -986,6 +1015,7 @@
       <w:r>
         <w:rPr>
           <w:rFonts w:ascii="Times New Roman" w:hAnsi="Times New Roman" w:cs="Times New Roman"/>
+          <w:noProof/>
           <w:sz w:val="28"/>
           <w:szCs w:val="28"/>
         </w:rPr>
@@ -1060,6 +1090,7 @@
       <w:r>
         <w:rPr>
           <w:rFonts w:ascii="Times New Roman" w:hAnsi="Times New Roman" w:cs="Times New Roman"/>
+          <w:noProof/>
           <w:sz w:val="28"/>
           <w:szCs w:val="28"/>
           <w:lang w:val="en-US"/>
@@ -1119,10 +1150,10 @@
           <w:lang w:val="en-US"/>
         </w:rPr>
         <w:drawing>
-          <wp:inline distT="0" distB="0" distL="0" distR="0" wp14:anchorId="24995AFD" wp14:editId="532A8793">
-            <wp:extent cx="5339016" cy="3071003"/>
+          <wp:inline distT="0" distB="0" distL="0" distR="0" wp14:anchorId="793136C3" wp14:editId="242A5F8F">
+            <wp:extent cx="5018586" cy="3019245"/>
             <wp:effectExtent l="0" t="0" r="0" b="0"/>
-            <wp:docPr id="10" name="Рисунок 10"/>
+            <wp:docPr id="3" name="Рисунок 3"/>
             <wp:cNvGraphicFramePr>
               <a:graphicFrameLocks xmlns:a="http://schemas.openxmlformats.org/drawingml/2006/main" noChangeAspect="1"/>
             </wp:cNvGraphicFramePr>
@@ -1142,7 +1173,7 @@
                   <pic:spPr>
                     <a:xfrm>
                       <a:off x="0" y="0"/>
-                      <a:ext cx="5427331" cy="3121802"/>
+                      <a:ext cx="5108352" cy="3073249"/>
                     </a:xfrm>
                     <a:prstGeom prst="rect">
                       <a:avLst/>
@@ -1189,6 +1220,7 @@
       <w:r>
         <w:rPr>
           <w:rFonts w:ascii="Times New Roman" w:hAnsi="Times New Roman" w:cs="Times New Roman"/>
+          <w:noProof/>
           <w:sz w:val="28"/>
           <w:szCs w:val="28"/>
           <w:lang w:val="en-US"/>
@@ -1243,6 +1275,7 @@
       <w:r>
         <w:rPr>
           <w:rFonts w:ascii="Times New Roman" w:hAnsi="Times New Roman" w:cs="Times New Roman"/>
+          <w:noProof/>
           <w:sz w:val="28"/>
           <w:szCs w:val="28"/>
           <w:lang w:val="en-US"/>
@@ -1330,6 +1363,7 @@
           <w:rFonts w:ascii="Times New Roman" w:hAnsi="Times New Roman" w:cs="Times New Roman"/>
           <w:b/>
           <w:bCs/>
+          <w:noProof/>
           <w:sz w:val="28"/>
           <w:szCs w:val="28"/>
           <w:lang w:val="en-US"/>
@@ -1387,6 +1421,7 @@
           <w:rFonts w:ascii="Times New Roman" w:hAnsi="Times New Roman" w:cs="Times New Roman"/>
           <w:b/>
           <w:bCs/>
+          <w:noProof/>
           <w:sz w:val="28"/>
           <w:szCs w:val="28"/>
           <w:lang w:val="en-US"/>
@@ -1434,10 +1469,41 @@
         <w:spacing w:after="80" w:line="240" w:lineRule="auto"/>
         <w:rPr>
           <w:rFonts w:ascii="Times New Roman" w:hAnsi="Times New Roman" w:cs="Times New Roman"/>
+          <w:sz w:val="28"/>
+          <w:szCs w:val="28"/>
+          <w:lang w:val="en-US"/>
+        </w:rPr>
+      </w:pPr>
+      <w:r>
+        <w:rPr>
+          <w:rFonts w:ascii="Times New Roman" w:hAnsi="Times New Roman" w:cs="Times New Roman"/>
+          <w:sz w:val="28"/>
+          <w:szCs w:val="28"/>
+        </w:rPr>
+        <w:t xml:space="preserve">5. </w:t>
+      </w:r>
+      <w:proofErr w:type="spellStart"/>
+      <w:r>
+        <w:rPr>
+          <w:rFonts w:ascii="Times New Roman" w:hAnsi="Times New Roman" w:cs="Times New Roman"/>
+          <w:sz w:val="28"/>
+          <w:szCs w:val="28"/>
+          <w:lang w:val="en-US"/>
+        </w:rPr>
+        <w:t>bgp</w:t>
+      </w:r>
+      <w:proofErr w:type="spellEnd"/>
+    </w:p>
+    <w:p>
+      <w:pPr>
+        <w:spacing w:after="80" w:line="240" w:lineRule="auto"/>
+        <w:rPr>
+          <w:rFonts w:ascii="Times New Roman" w:hAnsi="Times New Roman" w:cs="Times New Roman"/>
           <w:b/>
           <w:bCs/>
           <w:sz w:val="28"/>
           <w:szCs w:val="28"/>
+          <w:lang w:val="en-US"/>
         </w:rPr>
       </w:pPr>
       <w:r>
@@ -1447,8 +1513,1352 @@
           <w:bCs/>
           <w:sz w:val="28"/>
           <w:szCs w:val="28"/>
-        </w:rPr>
-        <w:t xml:space="preserve">5. </w:t>
+          <w:lang w:val="en-US"/>
+        </w:rPr>
+        <w:drawing>
+          <wp:inline distT="0" distB="0" distL="0" distR="0" wp14:anchorId="6BE58C45" wp14:editId="604312C0">
+            <wp:extent cx="5201376" cy="781159"/>
+            <wp:effectExtent l="0" t="0" r="0" b="0"/>
+            <wp:docPr id="4" name="Рисунок 4"/>
+            <wp:cNvGraphicFramePr>
+              <a:graphicFrameLocks xmlns:a="http://schemas.openxmlformats.org/drawingml/2006/main" noChangeAspect="1"/>
+            </wp:cNvGraphicFramePr>
+            <a:graphic xmlns:a="http://schemas.openxmlformats.org/drawingml/2006/main">
+              <a:graphicData uri="http://schemas.openxmlformats.org/drawingml/2006/picture">
+                <pic:pic xmlns:pic="http://schemas.openxmlformats.org/drawingml/2006/picture">
+                  <pic:nvPicPr>
+                    <pic:cNvPr id="1" name=""/>
+                    <pic:cNvPicPr/>
+                  </pic:nvPicPr>
+                  <pic:blipFill>
+                    <a:blip r:embed="rId14"/>
+                    <a:stretch>
+                      <a:fillRect/>
+                    </a:stretch>
+                  </pic:blipFill>
+                  <pic:spPr>
+                    <a:xfrm>
+                      <a:off x="0" y="0"/>
+                      <a:ext cx="5201376" cy="781159"/>
+                    </a:xfrm>
+                    <a:prstGeom prst="rect">
+                      <a:avLst/>
+                    </a:prstGeom>
+                  </pic:spPr>
+                </pic:pic>
+              </a:graphicData>
+            </a:graphic>
+          </wp:inline>
+        </w:drawing>
+      </w:r>
+    </w:p>
+    <w:p>
+      <w:pPr>
+        <w:spacing w:after="80" w:line="240" w:lineRule="auto"/>
+        <w:rPr>
+          <w:rFonts w:ascii="Times New Roman" w:hAnsi="Times New Roman" w:cs="Times New Roman"/>
+          <w:b/>
+          <w:bCs/>
+          <w:sz w:val="28"/>
+          <w:szCs w:val="28"/>
+          <w:lang w:val="en-US"/>
+        </w:rPr>
+      </w:pPr>
+      <w:r>
+        <w:rPr>
+          <w:rFonts w:ascii="Times New Roman" w:hAnsi="Times New Roman" w:cs="Times New Roman"/>
+          <w:b/>
+          <w:bCs/>
+          <w:sz w:val="28"/>
+          <w:szCs w:val="28"/>
+          <w:lang w:val="en-US"/>
+        </w:rPr>
+        <w:drawing>
+          <wp:inline distT="0" distB="0" distL="0" distR="0" wp14:anchorId="2F15C378" wp14:editId="3FAD7022">
+            <wp:extent cx="5186622" cy="219075"/>
+            <wp:effectExtent l="0" t="0" r="0" b="0"/>
+            <wp:docPr id="5" name="Рисунок 5"/>
+            <wp:cNvGraphicFramePr>
+              <a:graphicFrameLocks xmlns:a="http://schemas.openxmlformats.org/drawingml/2006/main" noChangeAspect="1"/>
+            </wp:cNvGraphicFramePr>
+            <a:graphic xmlns:a="http://schemas.openxmlformats.org/drawingml/2006/main">
+              <a:graphicData uri="http://schemas.openxmlformats.org/drawingml/2006/picture">
+                <pic:pic xmlns:pic="http://schemas.openxmlformats.org/drawingml/2006/picture">
+                  <pic:nvPicPr>
+                    <pic:cNvPr id="1" name=""/>
+                    <pic:cNvPicPr/>
+                  </pic:nvPicPr>
+                  <pic:blipFill>
+                    <a:blip r:embed="rId15"/>
+                    <a:stretch>
+                      <a:fillRect/>
+                    </a:stretch>
+                  </pic:blipFill>
+                  <pic:spPr>
+                    <a:xfrm>
+                      <a:off x="0" y="0"/>
+                      <a:ext cx="5203917" cy="219806"/>
+                    </a:xfrm>
+                    <a:prstGeom prst="rect">
+                      <a:avLst/>
+                    </a:prstGeom>
+                  </pic:spPr>
+                </pic:pic>
+              </a:graphicData>
+            </a:graphic>
+          </wp:inline>
+        </w:drawing>
+      </w:r>
+    </w:p>
+    <w:p>
+      <w:pPr>
+        <w:spacing w:after="80" w:line="240" w:lineRule="auto"/>
+        <w:rPr>
+          <w:rFonts w:ascii="Times New Roman" w:hAnsi="Times New Roman" w:cs="Times New Roman"/>
+          <w:sz w:val="28"/>
+          <w:szCs w:val="28"/>
+        </w:rPr>
+      </w:pPr>
+      <w:r>
+        <w:rPr>
+          <w:rFonts w:ascii="Times New Roman" w:hAnsi="Times New Roman" w:cs="Times New Roman"/>
+          <w:sz w:val="28"/>
+          <w:szCs w:val="28"/>
+        </w:rPr>
+        <w:drawing>
+          <wp:inline distT="0" distB="0" distL="0" distR="0" wp14:anchorId="128F1523" wp14:editId="78D91109">
+            <wp:extent cx="5304455" cy="4520242"/>
+            <wp:effectExtent l="0" t="0" r="0" b="0"/>
+            <wp:docPr id="18" name="Рисунок 18"/>
+            <wp:cNvGraphicFramePr>
+              <a:graphicFrameLocks xmlns:a="http://schemas.openxmlformats.org/drawingml/2006/main" noChangeAspect="1"/>
+            </wp:cNvGraphicFramePr>
+            <a:graphic xmlns:a="http://schemas.openxmlformats.org/drawingml/2006/main">
+              <a:graphicData uri="http://schemas.openxmlformats.org/drawingml/2006/picture">
+                <pic:pic xmlns:pic="http://schemas.openxmlformats.org/drawingml/2006/picture">
+                  <pic:nvPicPr>
+                    <pic:cNvPr id="1" name=""/>
+                    <pic:cNvPicPr/>
+                  </pic:nvPicPr>
+                  <pic:blipFill>
+                    <a:blip r:embed="rId16"/>
+                    <a:stretch>
+                      <a:fillRect/>
+                    </a:stretch>
+                  </pic:blipFill>
+                  <pic:spPr>
+                    <a:xfrm>
+                      <a:off x="0" y="0"/>
+                      <a:ext cx="5328778" cy="4540969"/>
+                    </a:xfrm>
+                    <a:prstGeom prst="rect">
+                      <a:avLst/>
+                    </a:prstGeom>
+                  </pic:spPr>
+                </pic:pic>
+              </a:graphicData>
+            </a:graphic>
+          </wp:inline>
+        </w:drawing>
+      </w:r>
+    </w:p>
+    <w:p>
+      <w:pPr>
+        <w:spacing w:after="80" w:line="240" w:lineRule="auto"/>
+        <w:rPr>
+          <w:rFonts w:ascii="Times New Roman" w:hAnsi="Times New Roman" w:cs="Times New Roman"/>
+          <w:sz w:val="28"/>
+          <w:szCs w:val="28"/>
+        </w:rPr>
+      </w:pPr>
+      <w:r>
+        <w:rPr>
+          <w:rFonts w:ascii="Times New Roman" w:hAnsi="Times New Roman" w:cs="Times New Roman"/>
+          <w:sz w:val="28"/>
+          <w:szCs w:val="28"/>
+        </w:rPr>
+        <w:lastRenderedPageBreak/>
+        <w:drawing>
+          <wp:inline distT="0" distB="0" distL="0" distR="0" wp14:anchorId="359ADCDC" wp14:editId="49EEF903">
+            <wp:extent cx="4839419" cy="4028915"/>
+            <wp:effectExtent l="0" t="0" r="0" b="0"/>
+            <wp:docPr id="19" name="Рисунок 19"/>
+            <wp:cNvGraphicFramePr>
+              <a:graphicFrameLocks xmlns:a="http://schemas.openxmlformats.org/drawingml/2006/main" noChangeAspect="1"/>
+            </wp:cNvGraphicFramePr>
+            <a:graphic xmlns:a="http://schemas.openxmlformats.org/drawingml/2006/main">
+              <a:graphicData uri="http://schemas.openxmlformats.org/drawingml/2006/picture">
+                <pic:pic xmlns:pic="http://schemas.openxmlformats.org/drawingml/2006/picture">
+                  <pic:nvPicPr>
+                    <pic:cNvPr id="1" name=""/>
+                    <pic:cNvPicPr/>
+                  </pic:nvPicPr>
+                  <pic:blipFill>
+                    <a:blip r:embed="rId17"/>
+                    <a:stretch>
+                      <a:fillRect/>
+                    </a:stretch>
+                  </pic:blipFill>
+                  <pic:spPr>
+                    <a:xfrm>
+                      <a:off x="0" y="0"/>
+                      <a:ext cx="4850827" cy="4038412"/>
+                    </a:xfrm>
+                    <a:prstGeom prst="rect">
+                      <a:avLst/>
+                    </a:prstGeom>
+                  </pic:spPr>
+                </pic:pic>
+              </a:graphicData>
+            </a:graphic>
+          </wp:inline>
+        </w:drawing>
+      </w:r>
+    </w:p>
+    <w:p>
+      <w:pPr>
+        <w:spacing w:after="80" w:line="240" w:lineRule="auto"/>
+        <w:rPr>
+          <w:rFonts w:ascii="Times New Roman" w:hAnsi="Times New Roman" w:cs="Times New Roman"/>
+          <w:sz w:val="28"/>
+          <w:szCs w:val="28"/>
+        </w:rPr>
+      </w:pPr>
+      <w:r>
+        <w:rPr>
+          <w:rFonts w:ascii="Times New Roman" w:hAnsi="Times New Roman" w:cs="Times New Roman"/>
+          <w:sz w:val="28"/>
+          <w:szCs w:val="28"/>
+        </w:rPr>
+        <w:drawing>
+          <wp:inline distT="0" distB="0" distL="0" distR="0" wp14:anchorId="735A0343" wp14:editId="439E62D7">
+            <wp:extent cx="4934309" cy="4131050"/>
+            <wp:effectExtent l="0" t="0" r="0" b="3175"/>
+            <wp:docPr id="20" name="Рисунок 20"/>
+            <wp:cNvGraphicFramePr>
+              <a:graphicFrameLocks xmlns:a="http://schemas.openxmlformats.org/drawingml/2006/main" noChangeAspect="1"/>
+            </wp:cNvGraphicFramePr>
+            <a:graphic xmlns:a="http://schemas.openxmlformats.org/drawingml/2006/main">
+              <a:graphicData uri="http://schemas.openxmlformats.org/drawingml/2006/picture">
+                <pic:pic xmlns:pic="http://schemas.openxmlformats.org/drawingml/2006/picture">
+                  <pic:nvPicPr>
+                    <pic:cNvPr id="1" name=""/>
+                    <pic:cNvPicPr/>
+                  </pic:nvPicPr>
+                  <pic:blipFill>
+                    <a:blip r:embed="rId18"/>
+                    <a:stretch>
+                      <a:fillRect/>
+                    </a:stretch>
+                  </pic:blipFill>
+                  <pic:spPr>
+                    <a:xfrm>
+                      <a:off x="0" y="0"/>
+                      <a:ext cx="4949418" cy="4143699"/>
+                    </a:xfrm>
+                    <a:prstGeom prst="rect">
+                      <a:avLst/>
+                    </a:prstGeom>
+                  </pic:spPr>
+                </pic:pic>
+              </a:graphicData>
+            </a:graphic>
+          </wp:inline>
+        </w:drawing>
+      </w:r>
+    </w:p>
+    <w:p>
+      <w:pPr>
+        <w:spacing w:after="80" w:line="240" w:lineRule="auto"/>
+        <w:rPr>
+          <w:rFonts w:ascii="Times New Roman" w:hAnsi="Times New Roman" w:cs="Times New Roman"/>
+          <w:sz w:val="28"/>
+          <w:szCs w:val="28"/>
+        </w:rPr>
+      </w:pPr>
+      <w:r>
+        <w:rPr>
+          <w:rFonts w:ascii="Times New Roman" w:hAnsi="Times New Roman" w:cs="Times New Roman"/>
+          <w:sz w:val="28"/>
+          <w:szCs w:val="28"/>
+        </w:rPr>
+        <w:lastRenderedPageBreak/>
+        <w:drawing>
+          <wp:inline distT="0" distB="0" distL="0" distR="0" wp14:anchorId="452CD809" wp14:editId="4AF9FDF5">
+            <wp:extent cx="4804913" cy="4050886"/>
+            <wp:effectExtent l="0" t="0" r="0" b="6985"/>
+            <wp:docPr id="21" name="Рисунок 21"/>
+            <wp:cNvGraphicFramePr>
+              <a:graphicFrameLocks xmlns:a="http://schemas.openxmlformats.org/drawingml/2006/main" noChangeAspect="1"/>
+            </wp:cNvGraphicFramePr>
+            <a:graphic xmlns:a="http://schemas.openxmlformats.org/drawingml/2006/main">
+              <a:graphicData uri="http://schemas.openxmlformats.org/drawingml/2006/picture">
+                <pic:pic xmlns:pic="http://schemas.openxmlformats.org/drawingml/2006/picture">
+                  <pic:nvPicPr>
+                    <pic:cNvPr id="1" name=""/>
+                    <pic:cNvPicPr/>
+                  </pic:nvPicPr>
+                  <pic:blipFill>
+                    <a:blip r:embed="rId19"/>
+                    <a:stretch>
+                      <a:fillRect/>
+                    </a:stretch>
+                  </pic:blipFill>
+                  <pic:spPr>
+                    <a:xfrm>
+                      <a:off x="0" y="0"/>
+                      <a:ext cx="4819289" cy="4063006"/>
+                    </a:xfrm>
+                    <a:prstGeom prst="rect">
+                      <a:avLst/>
+                    </a:prstGeom>
+                  </pic:spPr>
+                </pic:pic>
+              </a:graphicData>
+            </a:graphic>
+          </wp:inline>
+        </w:drawing>
+      </w:r>
+    </w:p>
+    <w:p>
+      <w:pPr>
+        <w:spacing w:after="80" w:line="240" w:lineRule="auto"/>
+        <w:rPr>
+          <w:rFonts w:ascii="Times New Roman" w:hAnsi="Times New Roman" w:cs="Times New Roman"/>
+          <w:sz w:val="28"/>
+          <w:szCs w:val="28"/>
+          <w:lang w:val="en-US"/>
+        </w:rPr>
+      </w:pPr>
+      <w:r>
+        <w:rPr>
+          <w:rFonts w:ascii="Times New Roman" w:hAnsi="Times New Roman" w:cs="Times New Roman"/>
+          <w:sz w:val="28"/>
+          <w:szCs w:val="28"/>
+          <w:lang w:val="en-US"/>
+        </w:rPr>
+        <w:t>6.</w:t>
+      </w:r>
+    </w:p>
+    <w:p>
+      <w:pPr>
+        <w:spacing w:after="80" w:line="240" w:lineRule="auto"/>
+        <w:rPr>
+          <w:rFonts w:ascii="Times New Roman" w:hAnsi="Times New Roman" w:cs="Times New Roman"/>
+          <w:sz w:val="28"/>
+          <w:szCs w:val="28"/>
+          <w:lang w:val="en-US"/>
+        </w:rPr>
+      </w:pPr>
+      <w:r>
+        <w:rPr>
+          <w:rFonts w:ascii="Times New Roman" w:hAnsi="Times New Roman" w:cs="Times New Roman"/>
+          <w:sz w:val="28"/>
+          <w:szCs w:val="28"/>
+          <w:lang w:val="en-US"/>
+        </w:rPr>
+        <w:drawing>
+          <wp:inline distT="0" distB="0" distL="0" distR="0" wp14:anchorId="741A1663" wp14:editId="27D9D1B2">
+            <wp:extent cx="2038635" cy="1162212"/>
+            <wp:effectExtent l="0" t="0" r="0" b="0"/>
+            <wp:docPr id="26" name="Рисунок 26"/>
+            <wp:cNvGraphicFramePr>
+              <a:graphicFrameLocks xmlns:a="http://schemas.openxmlformats.org/drawingml/2006/main" noChangeAspect="1"/>
+            </wp:cNvGraphicFramePr>
+            <a:graphic xmlns:a="http://schemas.openxmlformats.org/drawingml/2006/main">
+              <a:graphicData uri="http://schemas.openxmlformats.org/drawingml/2006/picture">
+                <pic:pic xmlns:pic="http://schemas.openxmlformats.org/drawingml/2006/picture">
+                  <pic:nvPicPr>
+                    <pic:cNvPr id="1" name=""/>
+                    <pic:cNvPicPr/>
+                  </pic:nvPicPr>
+                  <pic:blipFill>
+                    <a:blip r:embed="rId20"/>
+                    <a:stretch>
+                      <a:fillRect/>
+                    </a:stretch>
+                  </pic:blipFill>
+                  <pic:spPr>
+                    <a:xfrm>
+                      <a:off x="0" y="0"/>
+                      <a:ext cx="2038635" cy="1162212"/>
+                    </a:xfrm>
+                    <a:prstGeom prst="rect">
+                      <a:avLst/>
+                    </a:prstGeom>
+                  </pic:spPr>
+                </pic:pic>
+              </a:graphicData>
+            </a:graphic>
+          </wp:inline>
+        </w:drawing>
+      </w:r>
+    </w:p>
+    <w:p>
+      <w:pPr>
+        <w:spacing w:after="80" w:line="240" w:lineRule="auto"/>
+        <w:rPr>
+          <w:rFonts w:ascii="Times New Roman" w:hAnsi="Times New Roman" w:cs="Times New Roman"/>
+          <w:sz w:val="28"/>
+          <w:szCs w:val="28"/>
+          <w:lang w:val="en-US"/>
+        </w:rPr>
+      </w:pPr>
+    </w:p>
+    <w:p>
+      <w:pPr>
+        <w:spacing w:after="80" w:line="240" w:lineRule="auto"/>
+        <w:rPr>
+          <w:rFonts w:ascii="Times New Roman" w:hAnsi="Times New Roman" w:cs="Times New Roman"/>
+          <w:sz w:val="28"/>
+          <w:szCs w:val="28"/>
+          <w:lang w:val="en-US"/>
+        </w:rPr>
+      </w:pPr>
+      <w:r>
+        <w:rPr>
+          <w:rFonts w:ascii="Times New Roman" w:hAnsi="Times New Roman" w:cs="Times New Roman"/>
+          <w:sz w:val="28"/>
+          <w:szCs w:val="28"/>
+          <w:lang w:val="en-US"/>
+        </w:rPr>
+        <w:lastRenderedPageBreak/>
+        <w:drawing>
+          <wp:inline distT="0" distB="0" distL="0" distR="0" wp14:anchorId="1CCA29E0" wp14:editId="02F4B5F8">
+            <wp:extent cx="5940425" cy="8307070"/>
+            <wp:effectExtent l="0" t="0" r="3175" b="0"/>
+            <wp:docPr id="22" name="Рисунок 22"/>
+            <wp:cNvGraphicFramePr>
+              <a:graphicFrameLocks xmlns:a="http://schemas.openxmlformats.org/drawingml/2006/main" noChangeAspect="1"/>
+            </wp:cNvGraphicFramePr>
+            <a:graphic xmlns:a="http://schemas.openxmlformats.org/drawingml/2006/main">
+              <a:graphicData uri="http://schemas.openxmlformats.org/drawingml/2006/picture">
+                <pic:pic xmlns:pic="http://schemas.openxmlformats.org/drawingml/2006/picture">
+                  <pic:nvPicPr>
+                    <pic:cNvPr id="1" name=""/>
+                    <pic:cNvPicPr/>
+                  </pic:nvPicPr>
+                  <pic:blipFill>
+                    <a:blip r:embed="rId21"/>
+                    <a:stretch>
+                      <a:fillRect/>
+                    </a:stretch>
+                  </pic:blipFill>
+                  <pic:spPr>
+                    <a:xfrm>
+                      <a:off x="0" y="0"/>
+                      <a:ext cx="5940425" cy="8307070"/>
+                    </a:xfrm>
+                    <a:prstGeom prst="rect">
+                      <a:avLst/>
+                    </a:prstGeom>
+                  </pic:spPr>
+                </pic:pic>
+              </a:graphicData>
+            </a:graphic>
+          </wp:inline>
+        </w:drawing>
+      </w:r>
+    </w:p>
+    <w:p>
+      <w:pPr>
+        <w:spacing w:after="80" w:line="240" w:lineRule="auto"/>
+        <w:rPr>
+          <w:rFonts w:ascii="Times New Roman" w:hAnsi="Times New Roman" w:cs="Times New Roman"/>
+          <w:sz w:val="28"/>
+          <w:szCs w:val="28"/>
+          <w:lang w:val="en-US"/>
+        </w:rPr>
+      </w:pPr>
+      <w:r>
+        <w:rPr>
+          <w:rFonts w:ascii="Times New Roman" w:hAnsi="Times New Roman" w:cs="Times New Roman"/>
+          <w:sz w:val="28"/>
+          <w:szCs w:val="28"/>
+          <w:lang w:val="en-US"/>
+        </w:rPr>
+        <w:lastRenderedPageBreak/>
+        <w:drawing>
+          <wp:inline distT="0" distB="0" distL="0" distR="0" wp14:anchorId="3E8EA57E" wp14:editId="20D68307">
+            <wp:extent cx="6329119" cy="7090914"/>
+            <wp:effectExtent l="0" t="0" r="0" b="0"/>
+            <wp:docPr id="23" name="Рисунок 23"/>
+            <wp:cNvGraphicFramePr>
+              <a:graphicFrameLocks xmlns:a="http://schemas.openxmlformats.org/drawingml/2006/main" noChangeAspect="1"/>
+            </wp:cNvGraphicFramePr>
+            <a:graphic xmlns:a="http://schemas.openxmlformats.org/drawingml/2006/main">
+              <a:graphicData uri="http://schemas.openxmlformats.org/drawingml/2006/picture">
+                <pic:pic xmlns:pic="http://schemas.openxmlformats.org/drawingml/2006/picture">
+                  <pic:nvPicPr>
+                    <pic:cNvPr id="1" name=""/>
+                    <pic:cNvPicPr/>
+                  </pic:nvPicPr>
+                  <pic:blipFill>
+                    <a:blip r:embed="rId22"/>
+                    <a:stretch>
+                      <a:fillRect/>
+                    </a:stretch>
+                  </pic:blipFill>
+                  <pic:spPr>
+                    <a:xfrm>
+                      <a:off x="0" y="0"/>
+                      <a:ext cx="6353412" cy="7118131"/>
+                    </a:xfrm>
+                    <a:prstGeom prst="rect">
+                      <a:avLst/>
+                    </a:prstGeom>
+                  </pic:spPr>
+                </pic:pic>
+              </a:graphicData>
+            </a:graphic>
+          </wp:inline>
+        </w:drawing>
+      </w:r>
+    </w:p>
+    <w:p>
+      <w:pPr>
+        <w:spacing w:after="80" w:line="240" w:lineRule="auto"/>
+        <w:rPr>
+          <w:rFonts w:ascii="Times New Roman" w:hAnsi="Times New Roman" w:cs="Times New Roman"/>
+          <w:sz w:val="28"/>
+          <w:szCs w:val="28"/>
+          <w:lang w:val="en-US"/>
+        </w:rPr>
+      </w:pPr>
+      <w:r>
+        <w:rPr>
+          <w:rFonts w:ascii="Times New Roman" w:hAnsi="Times New Roman" w:cs="Times New Roman"/>
+          <w:sz w:val="28"/>
+          <w:szCs w:val="28"/>
+          <w:lang w:val="en-US"/>
+        </w:rPr>
+        <w:lastRenderedPageBreak/>
+        <w:drawing>
+          <wp:inline distT="0" distB="0" distL="0" distR="0" wp14:anchorId="07CA473C" wp14:editId="5B529377">
+            <wp:extent cx="6379213" cy="4442604"/>
+            <wp:effectExtent l="0" t="0" r="2540" b="0"/>
+            <wp:docPr id="24" name="Рисунок 24"/>
+            <wp:cNvGraphicFramePr>
+              <a:graphicFrameLocks xmlns:a="http://schemas.openxmlformats.org/drawingml/2006/main" noChangeAspect="1"/>
+            </wp:cNvGraphicFramePr>
+            <a:graphic xmlns:a="http://schemas.openxmlformats.org/drawingml/2006/main">
+              <a:graphicData uri="http://schemas.openxmlformats.org/drawingml/2006/picture">
+                <pic:pic xmlns:pic="http://schemas.openxmlformats.org/drawingml/2006/picture">
+                  <pic:nvPicPr>
+                    <pic:cNvPr id="1" name=""/>
+                    <pic:cNvPicPr/>
+                  </pic:nvPicPr>
+                  <pic:blipFill>
+                    <a:blip r:embed="rId23"/>
+                    <a:stretch>
+                      <a:fillRect/>
+                    </a:stretch>
+                  </pic:blipFill>
+                  <pic:spPr>
+                    <a:xfrm>
+                      <a:off x="0" y="0"/>
+                      <a:ext cx="6446863" cy="4489717"/>
+                    </a:xfrm>
+                    <a:prstGeom prst="rect">
+                      <a:avLst/>
+                    </a:prstGeom>
+                  </pic:spPr>
+                </pic:pic>
+              </a:graphicData>
+            </a:graphic>
+          </wp:inline>
+        </w:drawing>
+      </w:r>
+    </w:p>
+    <w:p>
+      <w:pPr>
+        <w:spacing w:after="80" w:line="240" w:lineRule="auto"/>
+        <w:rPr>
+          <w:rFonts w:ascii="Times New Roman" w:hAnsi="Times New Roman" w:cs="Times New Roman"/>
+          <w:sz w:val="28"/>
+          <w:szCs w:val="28"/>
+          <w:lang w:val="en-US"/>
+        </w:rPr>
+      </w:pPr>
+      <w:r>
+        <w:rPr>
+          <w:rFonts w:ascii="Times New Roman" w:hAnsi="Times New Roman" w:cs="Times New Roman"/>
+          <w:sz w:val="28"/>
+          <w:szCs w:val="28"/>
+          <w:lang w:val="en-US"/>
+        </w:rPr>
+        <w:drawing>
+          <wp:inline distT="0" distB="0" distL="0" distR="0" wp14:anchorId="2254329E" wp14:editId="49B49104">
+            <wp:extent cx="5650302" cy="2816393"/>
+            <wp:effectExtent l="0" t="0" r="7620" b="3175"/>
+            <wp:docPr id="25" name="Рисунок 25"/>
+            <wp:cNvGraphicFramePr>
+              <a:graphicFrameLocks xmlns:a="http://schemas.openxmlformats.org/drawingml/2006/main" noChangeAspect="1"/>
+            </wp:cNvGraphicFramePr>
+            <a:graphic xmlns:a="http://schemas.openxmlformats.org/drawingml/2006/main">
+              <a:graphicData uri="http://schemas.openxmlformats.org/drawingml/2006/picture">
+                <pic:pic xmlns:pic="http://schemas.openxmlformats.org/drawingml/2006/picture">
+                  <pic:nvPicPr>
+                    <pic:cNvPr id="1" name=""/>
+                    <pic:cNvPicPr/>
+                  </pic:nvPicPr>
+                  <pic:blipFill>
+                    <a:blip r:embed="rId24"/>
+                    <a:stretch>
+                      <a:fillRect/>
+                    </a:stretch>
+                  </pic:blipFill>
+                  <pic:spPr>
+                    <a:xfrm>
+                      <a:off x="0" y="0"/>
+                      <a:ext cx="5659325" cy="2820890"/>
+                    </a:xfrm>
+                    <a:prstGeom prst="rect">
+                      <a:avLst/>
+                    </a:prstGeom>
+                  </pic:spPr>
+                </pic:pic>
+              </a:graphicData>
+            </a:graphic>
+          </wp:inline>
+        </w:drawing>
+      </w:r>
+    </w:p>
+    <w:p>
+      <w:pPr>
+        <w:spacing w:after="80" w:line="240" w:lineRule="auto"/>
+        <w:rPr>
+          <w:rFonts w:ascii="Times New Roman" w:hAnsi="Times New Roman" w:cs="Times New Roman"/>
+          <w:sz w:val="28"/>
+          <w:szCs w:val="28"/>
+          <w:lang w:val="en-US"/>
+        </w:rPr>
+      </w:pPr>
+      <w:r>
+        <w:rPr>
+          <w:rFonts w:ascii="Times New Roman" w:hAnsi="Times New Roman" w:cs="Times New Roman"/>
+          <w:sz w:val="28"/>
+          <w:szCs w:val="28"/>
+          <w:lang w:val="en-US"/>
+        </w:rPr>
+        <w:t>6</w:t>
+      </w:r>
+    </w:p>
+    <w:p>
+      <w:pPr>
+        <w:spacing w:after="80" w:line="240" w:lineRule="auto"/>
+        <w:rPr>
+          <w:rFonts w:ascii="Times New Roman" w:hAnsi="Times New Roman" w:cs="Times New Roman"/>
+          <w:sz w:val="28"/>
+          <w:szCs w:val="28"/>
+          <w:lang w:val="en-US"/>
+        </w:rPr>
+      </w:pPr>
+      <w:r>
+        <w:rPr>
+          <w:rFonts w:ascii="Times New Roman" w:hAnsi="Times New Roman" w:cs="Times New Roman"/>
+          <w:sz w:val="28"/>
+          <w:szCs w:val="28"/>
+          <w:lang w:val="en-US"/>
+        </w:rPr>
+        <w:t xml:space="preserve">. </w:t>
+      </w:r>
+      <w:r>
+        <w:rPr>
+          <w:rFonts w:ascii="Times New Roman" w:hAnsi="Times New Roman" w:cs="Times New Roman"/>
+          <w:sz w:val="28"/>
+          <w:szCs w:val="28"/>
+          <w:lang w:val="en-US"/>
+        </w:rPr>
+        <w:drawing>
+          <wp:inline distT="0" distB="0" distL="0" distR="0" wp14:anchorId="38F76BD8" wp14:editId="06F10135">
+            <wp:extent cx="2067213" cy="1409897"/>
+            <wp:effectExtent l="0" t="0" r="0" b="0"/>
+            <wp:docPr id="27" name="Рисунок 27"/>
+            <wp:cNvGraphicFramePr>
+              <a:graphicFrameLocks xmlns:a="http://schemas.openxmlformats.org/drawingml/2006/main" noChangeAspect="1"/>
+            </wp:cNvGraphicFramePr>
+            <a:graphic xmlns:a="http://schemas.openxmlformats.org/drawingml/2006/main">
+              <a:graphicData uri="http://schemas.openxmlformats.org/drawingml/2006/picture">
+                <pic:pic xmlns:pic="http://schemas.openxmlformats.org/drawingml/2006/picture">
+                  <pic:nvPicPr>
+                    <pic:cNvPr id="1" name=""/>
+                    <pic:cNvPicPr/>
+                  </pic:nvPicPr>
+                  <pic:blipFill>
+                    <a:blip r:embed="rId25"/>
+                    <a:stretch>
+                      <a:fillRect/>
+                    </a:stretch>
+                  </pic:blipFill>
+                  <pic:spPr>
+                    <a:xfrm>
+                      <a:off x="0" y="0"/>
+                      <a:ext cx="2067213" cy="1409897"/>
+                    </a:xfrm>
+                    <a:prstGeom prst="rect">
+                      <a:avLst/>
+                    </a:prstGeom>
+                  </pic:spPr>
+                </pic:pic>
+              </a:graphicData>
+            </a:graphic>
+          </wp:inline>
+        </w:drawing>
+      </w:r>
+      <w:r>
+        <w:rPr>
+          <w:rFonts w:ascii="Times New Roman" w:hAnsi="Times New Roman" w:cs="Times New Roman"/>
+          <w:sz w:val="28"/>
+          <w:szCs w:val="28"/>
+          <w:lang w:val="en-US"/>
+        </w:rPr>
+        <w:drawing>
+          <wp:inline distT="0" distB="0" distL="0" distR="0" wp14:anchorId="0280FA75" wp14:editId="2915049E">
+            <wp:extent cx="1867161" cy="1209844"/>
+            <wp:effectExtent l="0" t="0" r="0" b="9525"/>
+            <wp:docPr id="28" name="Рисунок 28"/>
+            <wp:cNvGraphicFramePr>
+              <a:graphicFrameLocks xmlns:a="http://schemas.openxmlformats.org/drawingml/2006/main" noChangeAspect="1"/>
+            </wp:cNvGraphicFramePr>
+            <a:graphic xmlns:a="http://schemas.openxmlformats.org/drawingml/2006/main">
+              <a:graphicData uri="http://schemas.openxmlformats.org/drawingml/2006/picture">
+                <pic:pic xmlns:pic="http://schemas.openxmlformats.org/drawingml/2006/picture">
+                  <pic:nvPicPr>
+                    <pic:cNvPr id="1" name=""/>
+                    <pic:cNvPicPr/>
+                  </pic:nvPicPr>
+                  <pic:blipFill>
+                    <a:blip r:embed="rId26"/>
+                    <a:stretch>
+                      <a:fillRect/>
+                    </a:stretch>
+                  </pic:blipFill>
+                  <pic:spPr>
+                    <a:xfrm>
+                      <a:off x="0" y="0"/>
+                      <a:ext cx="1867161" cy="1209844"/>
+                    </a:xfrm>
+                    <a:prstGeom prst="rect">
+                      <a:avLst/>
+                    </a:prstGeom>
+                  </pic:spPr>
+                </pic:pic>
+              </a:graphicData>
+            </a:graphic>
+          </wp:inline>
+        </w:drawing>
+      </w:r>
+      <w:r>
+        <w:rPr>
+          <w:rFonts w:ascii="Times New Roman" w:hAnsi="Times New Roman" w:cs="Times New Roman"/>
+          <w:sz w:val="28"/>
+          <w:szCs w:val="28"/>
+          <w:lang w:val="en-US"/>
+        </w:rPr>
+        <w:drawing>
+          <wp:inline distT="0" distB="0" distL="0" distR="0" wp14:anchorId="383B77F1" wp14:editId="5C7539E2">
+            <wp:extent cx="1819529" cy="1124107"/>
+            <wp:effectExtent l="0" t="0" r="9525" b="0"/>
+            <wp:docPr id="29" name="Рисунок 29"/>
+            <wp:cNvGraphicFramePr>
+              <a:graphicFrameLocks xmlns:a="http://schemas.openxmlformats.org/drawingml/2006/main" noChangeAspect="1"/>
+            </wp:cNvGraphicFramePr>
+            <a:graphic xmlns:a="http://schemas.openxmlformats.org/drawingml/2006/main">
+              <a:graphicData uri="http://schemas.openxmlformats.org/drawingml/2006/picture">
+                <pic:pic xmlns:pic="http://schemas.openxmlformats.org/drawingml/2006/picture">
+                  <pic:nvPicPr>
+                    <pic:cNvPr id="1" name=""/>
+                    <pic:cNvPicPr/>
+                  </pic:nvPicPr>
+                  <pic:blipFill>
+                    <a:blip r:embed="rId27"/>
+                    <a:stretch>
+                      <a:fillRect/>
+                    </a:stretch>
+                  </pic:blipFill>
+                  <pic:spPr>
+                    <a:xfrm>
+                      <a:off x="0" y="0"/>
+                      <a:ext cx="1819529" cy="1124107"/>
+                    </a:xfrm>
+                    <a:prstGeom prst="rect">
+                      <a:avLst/>
+                    </a:prstGeom>
+                  </pic:spPr>
+                </pic:pic>
+              </a:graphicData>
+            </a:graphic>
+          </wp:inline>
+        </w:drawing>
+      </w:r>
+    </w:p>
+    <w:p>
+      <w:pPr>
+        <w:spacing w:after="80" w:line="240" w:lineRule="auto"/>
+        <w:rPr>
+          <w:rFonts w:ascii="Times New Roman" w:hAnsi="Times New Roman" w:cs="Times New Roman"/>
+          <w:sz w:val="28"/>
+          <w:szCs w:val="28"/>
+          <w:lang w:val="en-US"/>
+        </w:rPr>
+      </w:pPr>
+      <w:r>
+        <w:rPr>
+          <w:rFonts w:ascii="Times New Roman" w:hAnsi="Times New Roman" w:cs="Times New Roman"/>
+          <w:sz w:val="28"/>
+          <w:szCs w:val="28"/>
+          <w:lang w:val="en-US"/>
+        </w:rPr>
+        <w:lastRenderedPageBreak/>
+        <w:drawing>
+          <wp:inline distT="0" distB="0" distL="0" distR="0" wp14:anchorId="5BCE265A" wp14:editId="2AD9DA8B">
+            <wp:extent cx="5210355" cy="2623836"/>
+            <wp:effectExtent l="0" t="0" r="9525" b="5080"/>
+            <wp:docPr id="30" name="Рисунок 30"/>
+            <wp:cNvGraphicFramePr>
+              <a:graphicFrameLocks xmlns:a="http://schemas.openxmlformats.org/drawingml/2006/main" noChangeAspect="1"/>
+            </wp:cNvGraphicFramePr>
+            <a:graphic xmlns:a="http://schemas.openxmlformats.org/drawingml/2006/main">
+              <a:graphicData uri="http://schemas.openxmlformats.org/drawingml/2006/picture">
+                <pic:pic xmlns:pic="http://schemas.openxmlformats.org/drawingml/2006/picture">
+                  <pic:nvPicPr>
+                    <pic:cNvPr id="1" name=""/>
+                    <pic:cNvPicPr/>
+                  </pic:nvPicPr>
+                  <pic:blipFill>
+                    <a:blip r:embed="rId28"/>
+                    <a:stretch>
+                      <a:fillRect/>
+                    </a:stretch>
+                  </pic:blipFill>
+                  <pic:spPr>
+                    <a:xfrm>
+                      <a:off x="0" y="0"/>
+                      <a:ext cx="5225949" cy="2631689"/>
+                    </a:xfrm>
+                    <a:prstGeom prst="rect">
+                      <a:avLst/>
+                    </a:prstGeom>
+                  </pic:spPr>
+                </pic:pic>
+              </a:graphicData>
+            </a:graphic>
+          </wp:inline>
+        </w:drawing>
+      </w:r>
+    </w:p>
+    <w:p>
+      <w:pPr>
+        <w:spacing w:after="80" w:line="240" w:lineRule="auto"/>
+        <w:rPr>
+          <w:rFonts w:ascii="Times New Roman" w:hAnsi="Times New Roman" w:cs="Times New Roman"/>
+          <w:sz w:val="28"/>
+          <w:szCs w:val="28"/>
+          <w:lang w:val="en-US"/>
+        </w:rPr>
+      </w:pPr>
+      <w:r>
+        <w:rPr>
+          <w:rFonts w:ascii="Times New Roman" w:hAnsi="Times New Roman" w:cs="Times New Roman"/>
+          <w:sz w:val="28"/>
+          <w:szCs w:val="28"/>
+          <w:lang w:val="en-US"/>
+        </w:rPr>
+        <w:drawing>
+          <wp:inline distT="0" distB="0" distL="0" distR="0" wp14:anchorId="61F66E54" wp14:editId="275F8DFA">
+            <wp:extent cx="5106838" cy="3662948"/>
+            <wp:effectExtent l="0" t="0" r="0" b="0"/>
+            <wp:docPr id="31" name="Рисунок 31"/>
+            <wp:cNvGraphicFramePr>
+              <a:graphicFrameLocks xmlns:a="http://schemas.openxmlformats.org/drawingml/2006/main" noChangeAspect="1"/>
+            </wp:cNvGraphicFramePr>
+            <a:graphic xmlns:a="http://schemas.openxmlformats.org/drawingml/2006/main">
+              <a:graphicData uri="http://schemas.openxmlformats.org/drawingml/2006/picture">
+                <pic:pic xmlns:pic="http://schemas.openxmlformats.org/drawingml/2006/picture">
+                  <pic:nvPicPr>
+                    <pic:cNvPr id="1" name=""/>
+                    <pic:cNvPicPr/>
+                  </pic:nvPicPr>
+                  <pic:blipFill>
+                    <a:blip r:embed="rId29"/>
+                    <a:stretch>
+                      <a:fillRect/>
+                    </a:stretch>
+                  </pic:blipFill>
+                  <pic:spPr>
+                    <a:xfrm>
+                      <a:off x="0" y="0"/>
+                      <a:ext cx="5124123" cy="3675346"/>
+                    </a:xfrm>
+                    <a:prstGeom prst="rect">
+                      <a:avLst/>
+                    </a:prstGeom>
+                  </pic:spPr>
+                </pic:pic>
+              </a:graphicData>
+            </a:graphic>
+          </wp:inline>
+        </w:drawing>
+      </w:r>
+    </w:p>
+    <w:p>
+      <w:pPr>
+        <w:spacing w:after="80" w:line="240" w:lineRule="auto"/>
+        <w:rPr>
+          <w:rFonts w:ascii="Times New Roman" w:hAnsi="Times New Roman" w:cs="Times New Roman"/>
+          <w:sz w:val="28"/>
+          <w:szCs w:val="28"/>
+          <w:lang w:val="en-US"/>
+        </w:rPr>
+      </w:pPr>
+      <w:r>
+        <w:rPr>
+          <w:rFonts w:ascii="Times New Roman" w:hAnsi="Times New Roman" w:cs="Times New Roman"/>
+          <w:sz w:val="28"/>
+          <w:szCs w:val="28"/>
+          <w:lang w:val="en-US"/>
+        </w:rPr>
+        <w:lastRenderedPageBreak/>
+        <w:drawing>
+          <wp:inline distT="0" distB="0" distL="0" distR="0" wp14:anchorId="343A201E" wp14:editId="22AB6AFE">
+            <wp:extent cx="5115464" cy="3582192"/>
+            <wp:effectExtent l="0" t="0" r="9525" b="0"/>
+            <wp:docPr id="32" name="Рисунок 32"/>
+            <wp:cNvGraphicFramePr>
+              <a:graphicFrameLocks xmlns:a="http://schemas.openxmlformats.org/drawingml/2006/main" noChangeAspect="1"/>
+            </wp:cNvGraphicFramePr>
+            <a:graphic xmlns:a="http://schemas.openxmlformats.org/drawingml/2006/main">
+              <a:graphicData uri="http://schemas.openxmlformats.org/drawingml/2006/picture">
+                <pic:pic xmlns:pic="http://schemas.openxmlformats.org/drawingml/2006/picture">
+                  <pic:nvPicPr>
+                    <pic:cNvPr id="1" name=""/>
+                    <pic:cNvPicPr/>
+                  </pic:nvPicPr>
+                  <pic:blipFill>
+                    <a:blip r:embed="rId30"/>
+                    <a:stretch>
+                      <a:fillRect/>
+                    </a:stretch>
+                  </pic:blipFill>
+                  <pic:spPr>
+                    <a:xfrm>
+                      <a:off x="0" y="0"/>
+                      <a:ext cx="5124810" cy="3588737"/>
+                    </a:xfrm>
+                    <a:prstGeom prst="rect">
+                      <a:avLst/>
+                    </a:prstGeom>
+                  </pic:spPr>
+                </pic:pic>
+              </a:graphicData>
+            </a:graphic>
+          </wp:inline>
+        </w:drawing>
+      </w:r>
+    </w:p>
+    <w:p>
+      <w:pPr>
+        <w:spacing w:after="80" w:line="240" w:lineRule="auto"/>
+        <w:rPr>
+          <w:rFonts w:ascii="Times New Roman" w:hAnsi="Times New Roman" w:cs="Times New Roman"/>
+          <w:sz w:val="28"/>
+          <w:szCs w:val="28"/>
+          <w:lang w:val="en-US"/>
+        </w:rPr>
+      </w:pPr>
+      <w:r>
+        <w:rPr>
+          <w:rFonts w:ascii="Times New Roman" w:hAnsi="Times New Roman" w:cs="Times New Roman"/>
+          <w:sz w:val="28"/>
+          <w:szCs w:val="28"/>
+          <w:lang w:val="en-US"/>
+        </w:rPr>
+        <w:drawing>
+          <wp:inline distT="0" distB="0" distL="0" distR="0" wp14:anchorId="67E9DD9F" wp14:editId="6E0E0290">
+            <wp:extent cx="5141557" cy="3174520"/>
+            <wp:effectExtent l="0" t="0" r="2540" b="6985"/>
+            <wp:docPr id="33" name="Рисунок 33"/>
+            <wp:cNvGraphicFramePr>
+              <a:graphicFrameLocks xmlns:a="http://schemas.openxmlformats.org/drawingml/2006/main" noChangeAspect="1"/>
+            </wp:cNvGraphicFramePr>
+            <a:graphic xmlns:a="http://schemas.openxmlformats.org/drawingml/2006/main">
+              <a:graphicData uri="http://schemas.openxmlformats.org/drawingml/2006/picture">
+                <pic:pic xmlns:pic="http://schemas.openxmlformats.org/drawingml/2006/picture">
+                  <pic:nvPicPr>
+                    <pic:cNvPr id="1" name=""/>
+                    <pic:cNvPicPr/>
+                  </pic:nvPicPr>
+                  <pic:blipFill>
+                    <a:blip r:embed="rId31"/>
+                    <a:stretch>
+                      <a:fillRect/>
+                    </a:stretch>
+                  </pic:blipFill>
+                  <pic:spPr>
+                    <a:xfrm>
+                      <a:off x="0" y="0"/>
+                      <a:ext cx="5161061" cy="3186562"/>
+                    </a:xfrm>
+                    <a:prstGeom prst="rect">
+                      <a:avLst/>
+                    </a:prstGeom>
+                  </pic:spPr>
+                </pic:pic>
+              </a:graphicData>
+            </a:graphic>
+          </wp:inline>
+        </w:drawing>
+      </w:r>
+    </w:p>
+    <w:p>
+      <w:pPr>
+        <w:spacing w:after="80" w:line="240" w:lineRule="auto"/>
+        <w:rPr>
+          <w:noProof/>
+        </w:rPr>
+      </w:pPr>
+      <w:r>
+        <w:rPr>
+          <w:rFonts w:ascii="Times New Roman" w:hAnsi="Times New Roman" w:cs="Times New Roman"/>
+          <w:sz w:val="28"/>
+          <w:szCs w:val="28"/>
+          <w:lang w:val="en-US"/>
+        </w:rPr>
+        <w:t>7.</w:t>
+      </w:r>
+      <w:r>
+        <w:rPr>
+          <w:noProof/>
+        </w:rPr>
+        <w:t xml:space="preserve"> </w:t>
+      </w:r>
+      <w:r>
+        <w:rPr>
+          <w:noProof/>
+        </w:rPr>
+        <w:drawing>
+          <wp:inline distT="0" distB="0" distL="0" distR="0" wp14:anchorId="618AB768" wp14:editId="19D0C324">
+            <wp:extent cx="5940425" cy="2045970"/>
+            <wp:effectExtent l="0" t="0" r="3175" b="0"/>
+            <wp:docPr id="35" name="Рисунок 35"/>
+            <wp:cNvGraphicFramePr>
+              <a:graphicFrameLocks xmlns:a="http://schemas.openxmlformats.org/drawingml/2006/main" noChangeAspect="1"/>
+            </wp:cNvGraphicFramePr>
+            <a:graphic xmlns:a="http://schemas.openxmlformats.org/drawingml/2006/main">
+              <a:graphicData uri="http://schemas.openxmlformats.org/drawingml/2006/picture">
+                <pic:pic xmlns:pic="http://schemas.openxmlformats.org/drawingml/2006/picture">
+                  <pic:nvPicPr>
+                    <pic:cNvPr id="1" name=""/>
+                    <pic:cNvPicPr/>
+                  </pic:nvPicPr>
+                  <pic:blipFill>
+                    <a:blip r:embed="rId32"/>
+                    <a:stretch>
+                      <a:fillRect/>
+                    </a:stretch>
+                  </pic:blipFill>
+                  <pic:spPr>
+                    <a:xfrm>
+                      <a:off x="0" y="0"/>
+                      <a:ext cx="5940425" cy="2045970"/>
+                    </a:xfrm>
+                    <a:prstGeom prst="rect">
+                      <a:avLst/>
+                    </a:prstGeom>
+                  </pic:spPr>
+                </pic:pic>
+              </a:graphicData>
+            </a:graphic>
+          </wp:inline>
+        </w:drawing>
+      </w:r>
+    </w:p>
+    <w:p>
+      <w:pPr>
+        <w:spacing w:after="80" w:line="240" w:lineRule="auto"/>
+        <w:rPr>
+          <w:noProof/>
+          <w:lang w:val="en-US"/>
+        </w:rPr>
+      </w:pPr>
+      <w:r>
+        <w:rPr>
+          <w:noProof/>
+          <w:lang w:val="en-US"/>
+        </w:rPr>
+        <w:lastRenderedPageBreak/>
+        <w:t xml:space="preserve">8. </w:t>
+      </w:r>
+      <w:r>
+        <w:rPr>
+          <w:noProof/>
+          <w:lang w:val="en-US"/>
+        </w:rPr>
+        <w:drawing>
+          <wp:inline distT="0" distB="0" distL="0" distR="0" wp14:anchorId="5F99820C" wp14:editId="3D619375">
+            <wp:extent cx="5940425" cy="2635885"/>
+            <wp:effectExtent l="0" t="0" r="3175" b="0"/>
+            <wp:docPr id="36" name="Рисунок 36"/>
+            <wp:cNvGraphicFramePr>
+              <a:graphicFrameLocks xmlns:a="http://schemas.openxmlformats.org/drawingml/2006/main" noChangeAspect="1"/>
+            </wp:cNvGraphicFramePr>
+            <a:graphic xmlns:a="http://schemas.openxmlformats.org/drawingml/2006/main">
+              <a:graphicData uri="http://schemas.openxmlformats.org/drawingml/2006/picture">
+                <pic:pic xmlns:pic="http://schemas.openxmlformats.org/drawingml/2006/picture">
+                  <pic:nvPicPr>
+                    <pic:cNvPr id="1" name=""/>
+                    <pic:cNvPicPr/>
+                  </pic:nvPicPr>
+                  <pic:blipFill>
+                    <a:blip r:embed="rId33"/>
+                    <a:stretch>
+                      <a:fillRect/>
+                    </a:stretch>
+                  </pic:blipFill>
+                  <pic:spPr>
+                    <a:xfrm>
+                      <a:off x="0" y="0"/>
+                      <a:ext cx="5940425" cy="2635885"/>
+                    </a:xfrm>
+                    <a:prstGeom prst="rect">
+                      <a:avLst/>
+                    </a:prstGeom>
+                  </pic:spPr>
+                </pic:pic>
+              </a:graphicData>
+            </a:graphic>
+          </wp:inline>
+        </w:drawing>
+      </w:r>
+    </w:p>
+    <w:p>
+      <w:pPr>
+        <w:spacing w:after="80" w:line="240" w:lineRule="auto"/>
+        <w:rPr>
+          <w:noProof/>
+          <w:lang w:val="en-US"/>
+        </w:rPr>
+      </w:pPr>
+      <w:r>
+        <w:rPr>
+          <w:noProof/>
+          <w:lang w:val="en-US"/>
+        </w:rPr>
+        <w:t>9.</w:t>
+      </w:r>
+    </w:p>
+    <w:p>
+      <w:pPr>
+        <w:spacing w:after="80" w:line="240" w:lineRule="auto"/>
+        <w:rPr>
+          <w:noProof/>
+          <w:lang w:val="en-US"/>
+        </w:rPr>
+      </w:pPr>
+      <w:r>
+        <w:rPr>
+          <w:noProof/>
+          <w:lang w:val="en-US"/>
+        </w:rPr>
+        <w:t xml:space="preserve"> </w:t>
+      </w:r>
+      <w:r>
+        <w:rPr>
+          <w:noProof/>
+          <w:lang w:val="en-US"/>
+        </w:rPr>
+        <w:drawing>
+          <wp:inline distT="0" distB="0" distL="0" distR="0" wp14:anchorId="4F78374A" wp14:editId="51EDF370">
+            <wp:extent cx="4725059" cy="3791479"/>
+            <wp:effectExtent l="0" t="0" r="0" b="0"/>
+            <wp:docPr id="38" name="Рисунок 38"/>
+            <wp:cNvGraphicFramePr>
+              <a:graphicFrameLocks xmlns:a="http://schemas.openxmlformats.org/drawingml/2006/main" noChangeAspect="1"/>
+            </wp:cNvGraphicFramePr>
+            <a:graphic xmlns:a="http://schemas.openxmlformats.org/drawingml/2006/main">
+              <a:graphicData uri="http://schemas.openxmlformats.org/drawingml/2006/picture">
+                <pic:pic xmlns:pic="http://schemas.openxmlformats.org/drawingml/2006/picture">
+                  <pic:nvPicPr>
+                    <pic:cNvPr id="1" name=""/>
+                    <pic:cNvPicPr/>
+                  </pic:nvPicPr>
+                  <pic:blipFill>
+                    <a:blip r:embed="rId34"/>
+                    <a:stretch>
+                      <a:fillRect/>
+                    </a:stretch>
+                  </pic:blipFill>
+                  <pic:spPr>
+                    <a:xfrm>
+                      <a:off x="0" y="0"/>
+                      <a:ext cx="4725059" cy="3791479"/>
+                    </a:xfrm>
+                    <a:prstGeom prst="rect">
+                      <a:avLst/>
+                    </a:prstGeom>
+                  </pic:spPr>
+                </pic:pic>
+              </a:graphicData>
+            </a:graphic>
+          </wp:inline>
+        </w:drawing>
+      </w:r>
+    </w:p>
+    <w:p>
+      <w:pPr>
+        <w:spacing w:after="80" w:line="240" w:lineRule="auto"/>
+        <w:rPr>
+          <w:rFonts w:ascii="Times New Roman" w:hAnsi="Times New Roman" w:cs="Times New Roman"/>
+          <w:noProof/>
+          <w:sz w:val="28"/>
+          <w:szCs w:val="28"/>
+        </w:rPr>
+      </w:pPr>
+      <w:r>
+        <w:rPr>
+          <w:noProof/>
+          <w:lang w:val="en-US"/>
+        </w:rPr>
+        <w:tab/>
+      </w:r>
+      <w:r>
+        <w:rPr>
+          <w:rFonts w:ascii="Times New Roman" w:hAnsi="Times New Roman" w:cs="Times New Roman"/>
+          <w:b/>
+          <w:bCs/>
+          <w:noProof/>
+          <w:sz w:val="28"/>
+          <w:szCs w:val="28"/>
+        </w:rPr>
+        <w:t xml:space="preserve">Вывод: </w:t>
+      </w:r>
+      <w:r>
+        <w:rPr>
+          <w:rFonts w:ascii="Times New Roman" w:hAnsi="Times New Roman" w:cs="Times New Roman"/>
+          <w:noProof/>
+          <w:sz w:val="28"/>
+          <w:szCs w:val="28"/>
+        </w:rPr>
+        <w:t>в данной лабораторной работе д</w:t>
+      </w:r>
+      <w:r>
+        <w:rPr>
+          <w:rFonts w:ascii="Times New Roman" w:hAnsi="Times New Roman" w:cs="Times New Roman"/>
+          <w:noProof/>
+          <w:sz w:val="28"/>
+          <w:szCs w:val="28"/>
+        </w:rPr>
+        <w:t>ля маршрутизации между АС использ</w:t>
+      </w:r>
+      <w:r>
+        <w:rPr>
+          <w:rFonts w:ascii="Times New Roman" w:hAnsi="Times New Roman" w:cs="Times New Roman"/>
+          <w:noProof/>
+          <w:sz w:val="28"/>
+          <w:szCs w:val="28"/>
+        </w:rPr>
+        <w:t xml:space="preserve">овался </w:t>
+      </w:r>
+      <w:r>
+        <w:rPr>
+          <w:rFonts w:ascii="Times New Roman" w:hAnsi="Times New Roman" w:cs="Times New Roman"/>
+          <w:noProof/>
+          <w:sz w:val="28"/>
+          <w:szCs w:val="28"/>
+        </w:rPr>
+        <w:t>протокол BGP, который представляет собой протокол динамической маршрутизации передачи карты маршрутов до всех остальных маршрутизаторов в других АС</w:t>
+      </w:r>
+      <w:r>
+        <w:rPr>
+          <w:rFonts w:ascii="Times New Roman" w:hAnsi="Times New Roman" w:cs="Times New Roman"/>
+          <w:noProof/>
+          <w:sz w:val="28"/>
+          <w:szCs w:val="28"/>
+        </w:rPr>
+        <w:t xml:space="preserve">. Также была болеее подробна рассмотрена система </w:t>
+      </w:r>
+      <w:r>
+        <w:rPr>
+          <w:rFonts w:ascii="Times New Roman" w:hAnsi="Times New Roman" w:cs="Times New Roman"/>
+          <w:noProof/>
+          <w:sz w:val="28"/>
+          <w:szCs w:val="28"/>
+          <w:lang w:val="en-US"/>
+        </w:rPr>
+        <w:t>DNS</w:t>
+      </w:r>
+      <w:r>
+        <w:rPr>
+          <w:rFonts w:ascii="Times New Roman" w:hAnsi="Times New Roman" w:cs="Times New Roman"/>
+          <w:noProof/>
+          <w:sz w:val="28"/>
+          <w:szCs w:val="28"/>
+        </w:rPr>
+        <w:t>,конфигуация серверов.</w:t>
+      </w:r>
+      <w:r>
+        <w:rPr>
+          <w:rFonts w:ascii="Times New Roman" w:hAnsi="Times New Roman" w:cs="Times New Roman"/>
+          <w:sz w:val="28"/>
+          <w:szCs w:val="28"/>
+        </w:rPr>
+        <w:t xml:space="preserve"> </w:t>
+      </w:r>
+      <w:r>
+        <w:rPr>
+          <w:rFonts w:ascii="Times New Roman" w:hAnsi="Times New Roman" w:cs="Times New Roman"/>
+          <w:noProof/>
+          <w:sz w:val="28"/>
+          <w:szCs w:val="28"/>
+        </w:rPr>
+        <w:t>Маршрутизаторы являются ключевыми компонентами сети, поэтому они часто становятся объектами сетевых атак. Поэтому важно помнить, что маршрутизаторы подвержены риску атак так же, как устройства конечных</w:t>
+      </w:r>
+      <w:r>
+        <w:rPr>
+          <w:rFonts w:ascii="Times New Roman" w:hAnsi="Times New Roman" w:cs="Times New Roman"/>
+          <w:noProof/>
+          <w:sz w:val="28"/>
+          <w:szCs w:val="28"/>
+        </w:rPr>
+        <w:t xml:space="preserve"> </w:t>
+      </w:r>
+      <w:r>
+        <w:rPr>
+          <w:rFonts w:ascii="Times New Roman" w:hAnsi="Times New Roman" w:cs="Times New Roman"/>
+          <w:noProof/>
+          <w:sz w:val="28"/>
+          <w:szCs w:val="28"/>
+        </w:rPr>
+        <w:t>пользователей.</w:t>
+      </w:r>
+      <w:r>
+        <w:rPr>
+          <w:rFonts w:ascii="Times New Roman" w:hAnsi="Times New Roman" w:cs="Times New Roman"/>
+          <w:noProof/>
+          <w:sz w:val="28"/>
+          <w:szCs w:val="28"/>
+        </w:rPr>
+        <w:t xml:space="preserve"> Следовательно, необходима аутентификация . Были рассмотрены </w:t>
+      </w:r>
+      <w:r>
+        <w:rPr>
+          <w:rFonts w:ascii="Times New Roman" w:hAnsi="Times New Roman" w:cs="Times New Roman"/>
+          <w:noProof/>
+          <w:sz w:val="28"/>
+          <w:szCs w:val="28"/>
+          <w:lang w:val="en-US"/>
+        </w:rPr>
+        <w:t xml:space="preserve">OSPF/EIGRP </w:t>
+      </w:r>
+      <w:r>
+        <w:rPr>
+          <w:rFonts w:ascii="Times New Roman" w:hAnsi="Times New Roman" w:cs="Times New Roman"/>
+          <w:noProof/>
+          <w:sz w:val="28"/>
+          <w:szCs w:val="28"/>
+        </w:rPr>
+        <w:t>аутентификация.</w:t>
       </w:r>
       <w:bookmarkStart w:id="0" w:name="_GoBack"/>
       <w:bookmarkEnd w:id="0"/>
@@ -1457,11 +2867,56 @@
       <w:pPr>
         <w:spacing w:after="80" w:line="240" w:lineRule="auto"/>
         <w:rPr>
-          <w:rFonts w:ascii="Times New Roman" w:hAnsi="Times New Roman" w:cs="Times New Roman"/>
-          <w:sz w:val="28"/>
-          <w:szCs w:val="28"/>
-        </w:rPr>
-      </w:pPr>
+          <w:b/>
+          <w:bCs/>
+          <w:noProof/>
+          <w:lang w:val="en-US"/>
+        </w:rPr>
+      </w:pPr>
+      <w:r>
+        <w:rPr>
+          <w:b/>
+          <w:bCs/>
+          <w:noProof/>
+          <w:lang w:val="en-US"/>
+        </w:rPr>
+        <w:lastRenderedPageBreak/>
+        <w:drawing>
+          <wp:inline distT="0" distB="0" distL="0" distR="0" wp14:anchorId="0C28B6F7" wp14:editId="2D0B9EDA">
+            <wp:extent cx="9360097" cy="4403398"/>
+            <wp:effectExtent l="1905" t="0" r="0" b="0"/>
+            <wp:docPr id="39" name="Рисунок 39"/>
+            <wp:cNvGraphicFramePr>
+              <a:graphicFrameLocks xmlns:a="http://schemas.openxmlformats.org/drawingml/2006/main" noChangeAspect="1"/>
+            </wp:cNvGraphicFramePr>
+            <a:graphic xmlns:a="http://schemas.openxmlformats.org/drawingml/2006/main">
+              <a:graphicData uri="http://schemas.openxmlformats.org/drawingml/2006/picture">
+                <pic:pic xmlns:pic="http://schemas.openxmlformats.org/drawingml/2006/picture">
+                  <pic:nvPicPr>
+                    <pic:cNvPr id="1" name=""/>
+                    <pic:cNvPicPr/>
+                  </pic:nvPicPr>
+                  <pic:blipFill>
+                    <a:blip r:embed="rId35"/>
+                    <a:stretch>
+                      <a:fillRect/>
+                    </a:stretch>
+                  </pic:blipFill>
+                  <pic:spPr>
+                    <a:xfrm rot="5400000">
+                      <a:off x="0" y="0"/>
+                      <a:ext cx="9386861" cy="4415989"/>
+                    </a:xfrm>
+                    <a:prstGeom prst="rect">
+                      <a:avLst/>
+                    </a:prstGeom>
+                  </pic:spPr>
+                </pic:pic>
+              </a:graphicData>
+            </a:graphic>
+          </wp:inline>
+        </w:drawing>
+      </w:r>
     </w:p>
     <w:sectPr>
       <w:pgSz w:w="11906" w:h="16838"/>

--- a/6 семестр/KS/LR/LR5/Отчет№5.docx
+++ b/6 семестр/KS/LR/LR5/Отчет№5.docx
@@ -1145,6 +1145,7 @@
       <w:r>
         <w:rPr>
           <w:rFonts w:ascii="Times New Roman" w:hAnsi="Times New Roman" w:cs="Times New Roman"/>
+          <w:noProof/>
           <w:sz w:val="28"/>
           <w:szCs w:val="28"/>
           <w:lang w:val="en-US"/>
@@ -1511,6 +1512,7 @@
           <w:rFonts w:ascii="Times New Roman" w:hAnsi="Times New Roman" w:cs="Times New Roman"/>
           <w:b/>
           <w:bCs/>
+          <w:noProof/>
           <w:sz w:val="28"/>
           <w:szCs w:val="28"/>
           <w:lang w:val="en-US"/>
@@ -1569,6 +1571,7 @@
           <w:rFonts w:ascii="Times New Roman" w:hAnsi="Times New Roman" w:cs="Times New Roman"/>
           <w:b/>
           <w:bCs/>
+          <w:noProof/>
           <w:sz w:val="28"/>
           <w:szCs w:val="28"/>
           <w:lang w:val="en-US"/>
@@ -1622,6 +1625,7 @@
       <w:r>
         <w:rPr>
           <w:rFonts w:ascii="Times New Roman" w:hAnsi="Times New Roman" w:cs="Times New Roman"/>
+          <w:noProof/>
           <w:sz w:val="28"/>
           <w:szCs w:val="28"/>
         </w:rPr>
@@ -1674,6 +1678,7 @@
       <w:r>
         <w:rPr>
           <w:rFonts w:ascii="Times New Roman" w:hAnsi="Times New Roman" w:cs="Times New Roman"/>
+          <w:noProof/>
           <w:sz w:val="28"/>
           <w:szCs w:val="28"/>
         </w:rPr>
@@ -1727,6 +1732,7 @@
       <w:r>
         <w:rPr>
           <w:rFonts w:ascii="Times New Roman" w:hAnsi="Times New Roman" w:cs="Times New Roman"/>
+          <w:noProof/>
           <w:sz w:val="28"/>
           <w:szCs w:val="28"/>
         </w:rPr>
@@ -1779,6 +1785,7 @@
       <w:r>
         <w:rPr>
           <w:rFonts w:ascii="Times New Roman" w:hAnsi="Times New Roman" w:cs="Times New Roman"/>
+          <w:noProof/>
           <w:sz w:val="28"/>
           <w:szCs w:val="28"/>
         </w:rPr>
@@ -1830,38 +1837,22 @@
           <w:lang w:val="en-US"/>
         </w:rPr>
       </w:pPr>
-      <w:r>
-        <w:rPr>
-          <w:rFonts w:ascii="Times New Roman" w:hAnsi="Times New Roman" w:cs="Times New Roman"/>
-          <w:sz w:val="28"/>
-          <w:szCs w:val="28"/>
-          <w:lang w:val="en-US"/>
-        </w:rPr>
-        <w:t>6.</w:t>
-      </w:r>
-    </w:p>
-    <w:p>
-      <w:pPr>
-        <w:spacing w:after="80" w:line="240" w:lineRule="auto"/>
-        <w:rPr>
-          <w:rFonts w:ascii="Times New Roman" w:hAnsi="Times New Roman" w:cs="Times New Roman"/>
-          <w:sz w:val="28"/>
-          <w:szCs w:val="28"/>
-          <w:lang w:val="en-US"/>
-        </w:rPr>
-      </w:pPr>
-      <w:r>
-        <w:rPr>
-          <w:rFonts w:ascii="Times New Roman" w:hAnsi="Times New Roman" w:cs="Times New Roman"/>
-          <w:sz w:val="28"/>
-          <w:szCs w:val="28"/>
-          <w:lang w:val="en-US"/>
-        </w:rPr>
+      <w:bookmarkStart w:id="0" w:name="_GoBack"/>
+      <w:bookmarkEnd w:id="0"/>
+      <w:r>
+        <w:rPr>
+          <w:rFonts w:ascii="Times New Roman" w:hAnsi="Times New Roman" w:cs="Times New Roman"/>
+          <w:noProof/>
+          <w:sz w:val="28"/>
+          <w:szCs w:val="28"/>
+          <w:lang w:val="en-US"/>
+        </w:rPr>
+        <w:lastRenderedPageBreak/>
         <w:drawing>
-          <wp:inline distT="0" distB="0" distL="0" distR="0" wp14:anchorId="741A1663" wp14:editId="27D9D1B2">
-            <wp:extent cx="2038635" cy="1162212"/>
-            <wp:effectExtent l="0" t="0" r="0" b="0"/>
-            <wp:docPr id="26" name="Рисунок 26"/>
+          <wp:inline distT="0" distB="0" distL="0" distR="0" wp14:anchorId="1CCA29E0" wp14:editId="02F4B5F8">
+            <wp:extent cx="5940425" cy="8307070"/>
+            <wp:effectExtent l="0" t="0" r="3175" b="0"/>
+            <wp:docPr id="22" name="Рисунок 22"/>
             <wp:cNvGraphicFramePr>
               <a:graphicFrameLocks xmlns:a="http://schemas.openxmlformats.org/drawingml/2006/main" noChangeAspect="1"/>
             </wp:cNvGraphicFramePr>
@@ -1881,7 +1872,7 @@
                   <pic:spPr>
                     <a:xfrm>
                       <a:off x="0" y="0"/>
-                      <a:ext cx="2038635" cy="1162212"/>
+                      <a:ext cx="5940425" cy="8307070"/>
                     </a:xfrm>
                     <a:prstGeom prst="rect">
                       <a:avLst/>
@@ -1904,30 +1895,20 @@
           <w:lang w:val="en-US"/>
         </w:rPr>
       </w:pPr>
-    </w:p>
-    <w:p>
-      <w:pPr>
-        <w:spacing w:after="80" w:line="240" w:lineRule="auto"/>
-        <w:rPr>
-          <w:rFonts w:ascii="Times New Roman" w:hAnsi="Times New Roman" w:cs="Times New Roman"/>
-          <w:sz w:val="28"/>
-          <w:szCs w:val="28"/>
-          <w:lang w:val="en-US"/>
-        </w:rPr>
-      </w:pPr>
-      <w:r>
-        <w:rPr>
-          <w:rFonts w:ascii="Times New Roman" w:hAnsi="Times New Roman" w:cs="Times New Roman"/>
+      <w:r>
+        <w:rPr>
+          <w:rFonts w:ascii="Times New Roman" w:hAnsi="Times New Roman" w:cs="Times New Roman"/>
+          <w:noProof/>
           <w:sz w:val="28"/>
           <w:szCs w:val="28"/>
           <w:lang w:val="en-US"/>
         </w:rPr>
         <w:lastRenderedPageBreak/>
         <w:drawing>
-          <wp:inline distT="0" distB="0" distL="0" distR="0" wp14:anchorId="1CCA29E0" wp14:editId="02F4B5F8">
-            <wp:extent cx="5940425" cy="8307070"/>
-            <wp:effectExtent l="0" t="0" r="3175" b="0"/>
-            <wp:docPr id="22" name="Рисунок 22"/>
+          <wp:inline distT="0" distB="0" distL="0" distR="0" wp14:anchorId="3E8EA57E" wp14:editId="20D68307">
+            <wp:extent cx="6329119" cy="7090914"/>
+            <wp:effectExtent l="0" t="0" r="0" b="0"/>
+            <wp:docPr id="23" name="Рисунок 23"/>
             <wp:cNvGraphicFramePr>
               <a:graphicFrameLocks xmlns:a="http://schemas.openxmlformats.org/drawingml/2006/main" noChangeAspect="1"/>
             </wp:cNvGraphicFramePr>
@@ -1947,7 +1928,7 @@
                   <pic:spPr>
                     <a:xfrm>
                       <a:off x="0" y="0"/>
-                      <a:ext cx="5940425" cy="8307070"/>
+                      <a:ext cx="6353412" cy="7118131"/>
                     </a:xfrm>
                     <a:prstGeom prst="rect">
                       <a:avLst/>
@@ -1973,16 +1954,17 @@
       <w:r>
         <w:rPr>
           <w:rFonts w:ascii="Times New Roman" w:hAnsi="Times New Roman" w:cs="Times New Roman"/>
+          <w:noProof/>
           <w:sz w:val="28"/>
           <w:szCs w:val="28"/>
           <w:lang w:val="en-US"/>
         </w:rPr>
         <w:lastRenderedPageBreak/>
         <w:drawing>
-          <wp:inline distT="0" distB="0" distL="0" distR="0" wp14:anchorId="3E8EA57E" wp14:editId="20D68307">
-            <wp:extent cx="6329119" cy="7090914"/>
-            <wp:effectExtent l="0" t="0" r="0" b="0"/>
-            <wp:docPr id="23" name="Рисунок 23"/>
+          <wp:inline distT="0" distB="0" distL="0" distR="0" wp14:anchorId="07CA473C" wp14:editId="5B529377">
+            <wp:extent cx="6379213" cy="4442604"/>
+            <wp:effectExtent l="0" t="0" r="2540" b="0"/>
+            <wp:docPr id="24" name="Рисунок 24"/>
             <wp:cNvGraphicFramePr>
               <a:graphicFrameLocks xmlns:a="http://schemas.openxmlformats.org/drawingml/2006/main" noChangeAspect="1"/>
             </wp:cNvGraphicFramePr>
@@ -2002,7 +1984,7 @@
                   <pic:spPr>
                     <a:xfrm>
                       <a:off x="0" y="0"/>
-                      <a:ext cx="6353412" cy="7118131"/>
+                      <a:ext cx="6446863" cy="4489717"/>
                     </a:xfrm>
                     <a:prstGeom prst="rect">
                       <a:avLst/>
@@ -2028,16 +2010,16 @@
       <w:r>
         <w:rPr>
           <w:rFonts w:ascii="Times New Roman" w:hAnsi="Times New Roman" w:cs="Times New Roman"/>
-          <w:sz w:val="28"/>
-          <w:szCs w:val="28"/>
-          <w:lang w:val="en-US"/>
-        </w:rPr>
-        <w:lastRenderedPageBreak/>
+          <w:noProof/>
+          <w:sz w:val="28"/>
+          <w:szCs w:val="28"/>
+          <w:lang w:val="en-US"/>
+        </w:rPr>
         <w:drawing>
-          <wp:inline distT="0" distB="0" distL="0" distR="0" wp14:anchorId="07CA473C" wp14:editId="5B529377">
-            <wp:extent cx="6379213" cy="4442604"/>
-            <wp:effectExtent l="0" t="0" r="2540" b="0"/>
-            <wp:docPr id="24" name="Рисунок 24"/>
+          <wp:inline distT="0" distB="0" distL="0" distR="0" wp14:anchorId="2254329E" wp14:editId="49B49104">
+            <wp:extent cx="5650302" cy="2816393"/>
+            <wp:effectExtent l="0" t="0" r="7620" b="3175"/>
+            <wp:docPr id="25" name="Рисунок 25"/>
             <wp:cNvGraphicFramePr>
               <a:graphicFrameLocks xmlns:a="http://schemas.openxmlformats.org/drawingml/2006/main" noChangeAspect="1"/>
             </wp:cNvGraphicFramePr>
@@ -2057,7 +2039,7 @@
                   <pic:spPr>
                     <a:xfrm>
                       <a:off x="0" y="0"/>
-                      <a:ext cx="6446863" cy="4489717"/>
+                      <a:ext cx="5659325" cy="2820890"/>
                     </a:xfrm>
                     <a:prstGeom prst="rect">
                       <a:avLst/>
@@ -2087,11 +2069,41 @@
           <w:szCs w:val="28"/>
           <w:lang w:val="en-US"/>
         </w:rPr>
+        <w:t>6</w:t>
+      </w:r>
+    </w:p>
+    <w:p>
+      <w:pPr>
+        <w:spacing w:after="80" w:line="240" w:lineRule="auto"/>
+        <w:rPr>
+          <w:rFonts w:ascii="Times New Roman" w:hAnsi="Times New Roman" w:cs="Times New Roman"/>
+          <w:sz w:val="28"/>
+          <w:szCs w:val="28"/>
+          <w:lang w:val="en-US"/>
+        </w:rPr>
+      </w:pPr>
+      <w:r>
+        <w:rPr>
+          <w:rFonts w:ascii="Times New Roman" w:hAnsi="Times New Roman" w:cs="Times New Roman"/>
+          <w:sz w:val="28"/>
+          <w:szCs w:val="28"/>
+          <w:lang w:val="en-US"/>
+        </w:rPr>
+        <w:t xml:space="preserve">. </w:t>
+      </w:r>
+      <w:r>
+        <w:rPr>
+          <w:rFonts w:ascii="Times New Roman" w:hAnsi="Times New Roman" w:cs="Times New Roman"/>
+          <w:noProof/>
+          <w:sz w:val="28"/>
+          <w:szCs w:val="28"/>
+          <w:lang w:val="en-US"/>
+        </w:rPr>
         <w:drawing>
-          <wp:inline distT="0" distB="0" distL="0" distR="0" wp14:anchorId="2254329E" wp14:editId="49B49104">
-            <wp:extent cx="5650302" cy="2816393"/>
-            <wp:effectExtent l="0" t="0" r="7620" b="3175"/>
-            <wp:docPr id="25" name="Рисунок 25"/>
+          <wp:inline distT="0" distB="0" distL="0" distR="0" wp14:anchorId="38F76BD8" wp14:editId="06F10135">
+            <wp:extent cx="2067213" cy="1409897"/>
+            <wp:effectExtent l="0" t="0" r="0" b="0"/>
+            <wp:docPr id="27" name="Рисунок 27"/>
             <wp:cNvGraphicFramePr>
               <a:graphicFrameLocks xmlns:a="http://schemas.openxmlformats.org/drawingml/2006/main" noChangeAspect="1"/>
             </wp:cNvGraphicFramePr>
@@ -2111,7 +2123,7 @@
                   <pic:spPr>
                     <a:xfrm>
                       <a:off x="0" y="0"/>
-                      <a:ext cx="5659325" cy="2820890"/>
+                      <a:ext cx="2067213" cy="1409897"/>
                     </a:xfrm>
                     <a:prstGeom prst="rect">
                       <a:avLst/>
@@ -2123,58 +2135,19 @@
           </wp:inline>
         </w:drawing>
       </w:r>
-    </w:p>
-    <w:p>
-      <w:pPr>
-        <w:spacing w:after="80" w:line="240" w:lineRule="auto"/>
-        <w:rPr>
-          <w:rFonts w:ascii="Times New Roman" w:hAnsi="Times New Roman" w:cs="Times New Roman"/>
-          <w:sz w:val="28"/>
-          <w:szCs w:val="28"/>
-          <w:lang w:val="en-US"/>
-        </w:rPr>
-      </w:pPr>
-      <w:r>
-        <w:rPr>
-          <w:rFonts w:ascii="Times New Roman" w:hAnsi="Times New Roman" w:cs="Times New Roman"/>
-          <w:sz w:val="28"/>
-          <w:szCs w:val="28"/>
-          <w:lang w:val="en-US"/>
-        </w:rPr>
-        <w:t>6</w:t>
-      </w:r>
-    </w:p>
-    <w:p>
-      <w:pPr>
-        <w:spacing w:after="80" w:line="240" w:lineRule="auto"/>
-        <w:rPr>
-          <w:rFonts w:ascii="Times New Roman" w:hAnsi="Times New Roman" w:cs="Times New Roman"/>
-          <w:sz w:val="28"/>
-          <w:szCs w:val="28"/>
-          <w:lang w:val="en-US"/>
-        </w:rPr>
-      </w:pPr>
-      <w:r>
-        <w:rPr>
-          <w:rFonts w:ascii="Times New Roman" w:hAnsi="Times New Roman" w:cs="Times New Roman"/>
-          <w:sz w:val="28"/>
-          <w:szCs w:val="28"/>
-          <w:lang w:val="en-US"/>
-        </w:rPr>
-        <w:t xml:space="preserve">. </w:t>
-      </w:r>
-      <w:r>
-        <w:rPr>
-          <w:rFonts w:ascii="Times New Roman" w:hAnsi="Times New Roman" w:cs="Times New Roman"/>
+      <w:r>
+        <w:rPr>
+          <w:rFonts w:ascii="Times New Roman" w:hAnsi="Times New Roman" w:cs="Times New Roman"/>
+          <w:noProof/>
           <w:sz w:val="28"/>
           <w:szCs w:val="28"/>
           <w:lang w:val="en-US"/>
         </w:rPr>
         <w:drawing>
-          <wp:inline distT="0" distB="0" distL="0" distR="0" wp14:anchorId="38F76BD8" wp14:editId="06F10135">
-            <wp:extent cx="2067213" cy="1409897"/>
-            <wp:effectExtent l="0" t="0" r="0" b="0"/>
-            <wp:docPr id="27" name="Рисунок 27"/>
+          <wp:inline distT="0" distB="0" distL="0" distR="0" wp14:anchorId="0280FA75" wp14:editId="2915049E">
+            <wp:extent cx="1867161" cy="1209844"/>
+            <wp:effectExtent l="0" t="0" r="0" b="9525"/>
+            <wp:docPr id="28" name="Рисунок 28"/>
             <wp:cNvGraphicFramePr>
               <a:graphicFrameLocks xmlns:a="http://schemas.openxmlformats.org/drawingml/2006/main" noChangeAspect="1"/>
             </wp:cNvGraphicFramePr>
@@ -2194,7 +2167,7 @@
                   <pic:spPr>
                     <a:xfrm>
                       <a:off x="0" y="0"/>
-                      <a:ext cx="2067213" cy="1409897"/>
+                      <a:ext cx="1867161" cy="1209844"/>
                     </a:xfrm>
                     <a:prstGeom prst="rect">
                       <a:avLst/>
@@ -2209,15 +2182,16 @@
       <w:r>
         <w:rPr>
           <w:rFonts w:ascii="Times New Roman" w:hAnsi="Times New Roman" w:cs="Times New Roman"/>
+          <w:noProof/>
           <w:sz w:val="28"/>
           <w:szCs w:val="28"/>
           <w:lang w:val="en-US"/>
         </w:rPr>
         <w:drawing>
-          <wp:inline distT="0" distB="0" distL="0" distR="0" wp14:anchorId="0280FA75" wp14:editId="2915049E">
-            <wp:extent cx="1867161" cy="1209844"/>
-            <wp:effectExtent l="0" t="0" r="0" b="9525"/>
-            <wp:docPr id="28" name="Рисунок 28"/>
+          <wp:inline distT="0" distB="0" distL="0" distR="0" wp14:anchorId="383B77F1" wp14:editId="5C7539E2">
+            <wp:extent cx="1819529" cy="1124107"/>
+            <wp:effectExtent l="0" t="0" r="9525" b="0"/>
+            <wp:docPr id="29" name="Рисунок 29"/>
             <wp:cNvGraphicFramePr>
               <a:graphicFrameLocks xmlns:a="http://schemas.openxmlformats.org/drawingml/2006/main" noChangeAspect="1"/>
             </wp:cNvGraphicFramePr>
@@ -2237,7 +2211,7 @@
                   <pic:spPr>
                     <a:xfrm>
                       <a:off x="0" y="0"/>
-                      <a:ext cx="1867161" cy="1209844"/>
+                      <a:ext cx="1819529" cy="1124107"/>
                     </a:xfrm>
                     <a:prstGeom prst="rect">
                       <a:avLst/>
@@ -2249,18 +2223,31 @@
           </wp:inline>
         </w:drawing>
       </w:r>
-      <w:r>
-        <w:rPr>
-          <w:rFonts w:ascii="Times New Roman" w:hAnsi="Times New Roman" w:cs="Times New Roman"/>
-          <w:sz w:val="28"/>
-          <w:szCs w:val="28"/>
-          <w:lang w:val="en-US"/>
-        </w:rPr>
+    </w:p>
+    <w:p>
+      <w:pPr>
+        <w:spacing w:after="80" w:line="240" w:lineRule="auto"/>
+        <w:rPr>
+          <w:rFonts w:ascii="Times New Roman" w:hAnsi="Times New Roman" w:cs="Times New Roman"/>
+          <w:sz w:val="28"/>
+          <w:szCs w:val="28"/>
+          <w:lang w:val="en-US"/>
+        </w:rPr>
+      </w:pPr>
+      <w:r>
+        <w:rPr>
+          <w:rFonts w:ascii="Times New Roman" w:hAnsi="Times New Roman" w:cs="Times New Roman"/>
+          <w:noProof/>
+          <w:sz w:val="28"/>
+          <w:szCs w:val="28"/>
+          <w:lang w:val="en-US"/>
+        </w:rPr>
+        <w:lastRenderedPageBreak/>
         <w:drawing>
-          <wp:inline distT="0" distB="0" distL="0" distR="0" wp14:anchorId="383B77F1" wp14:editId="5C7539E2">
-            <wp:extent cx="1819529" cy="1124107"/>
-            <wp:effectExtent l="0" t="0" r="9525" b="0"/>
-            <wp:docPr id="29" name="Рисунок 29"/>
+          <wp:inline distT="0" distB="0" distL="0" distR="0" wp14:anchorId="5BCE265A" wp14:editId="2AD9DA8B">
+            <wp:extent cx="5210355" cy="2623836"/>
+            <wp:effectExtent l="0" t="0" r="9525" b="5080"/>
+            <wp:docPr id="30" name="Рисунок 30"/>
             <wp:cNvGraphicFramePr>
               <a:graphicFrameLocks xmlns:a="http://schemas.openxmlformats.org/drawingml/2006/main" noChangeAspect="1"/>
             </wp:cNvGraphicFramePr>
@@ -2280,7 +2267,7 @@
                   <pic:spPr>
                     <a:xfrm>
                       <a:off x="0" y="0"/>
-                      <a:ext cx="1819529" cy="1124107"/>
+                      <a:ext cx="5225949" cy="2631689"/>
                     </a:xfrm>
                     <a:prstGeom prst="rect">
                       <a:avLst/>
@@ -2306,16 +2293,16 @@
       <w:r>
         <w:rPr>
           <w:rFonts w:ascii="Times New Roman" w:hAnsi="Times New Roman" w:cs="Times New Roman"/>
-          <w:sz w:val="28"/>
-          <w:szCs w:val="28"/>
-          <w:lang w:val="en-US"/>
-        </w:rPr>
-        <w:lastRenderedPageBreak/>
+          <w:noProof/>
+          <w:sz w:val="28"/>
+          <w:szCs w:val="28"/>
+          <w:lang w:val="en-US"/>
+        </w:rPr>
         <w:drawing>
-          <wp:inline distT="0" distB="0" distL="0" distR="0" wp14:anchorId="5BCE265A" wp14:editId="2AD9DA8B">
-            <wp:extent cx="5210355" cy="2623836"/>
-            <wp:effectExtent l="0" t="0" r="9525" b="5080"/>
-            <wp:docPr id="30" name="Рисунок 30"/>
+          <wp:inline distT="0" distB="0" distL="0" distR="0" wp14:anchorId="61F66E54" wp14:editId="275F8DFA">
+            <wp:extent cx="5106838" cy="3662948"/>
+            <wp:effectExtent l="0" t="0" r="0" b="0"/>
+            <wp:docPr id="31" name="Рисунок 31"/>
             <wp:cNvGraphicFramePr>
               <a:graphicFrameLocks xmlns:a="http://schemas.openxmlformats.org/drawingml/2006/main" noChangeAspect="1"/>
             </wp:cNvGraphicFramePr>
@@ -2335,7 +2322,7 @@
                   <pic:spPr>
                     <a:xfrm>
                       <a:off x="0" y="0"/>
-                      <a:ext cx="5225949" cy="2631689"/>
+                      <a:ext cx="5124123" cy="3675346"/>
                     </a:xfrm>
                     <a:prstGeom prst="rect">
                       <a:avLst/>
@@ -2361,15 +2348,17 @@
       <w:r>
         <w:rPr>
           <w:rFonts w:ascii="Times New Roman" w:hAnsi="Times New Roman" w:cs="Times New Roman"/>
-          <w:sz w:val="28"/>
-          <w:szCs w:val="28"/>
-          <w:lang w:val="en-US"/>
-        </w:rPr>
+          <w:noProof/>
+          <w:sz w:val="28"/>
+          <w:szCs w:val="28"/>
+          <w:lang w:val="en-US"/>
+        </w:rPr>
+        <w:lastRenderedPageBreak/>
         <w:drawing>
-          <wp:inline distT="0" distB="0" distL="0" distR="0" wp14:anchorId="61F66E54" wp14:editId="275F8DFA">
-            <wp:extent cx="5106838" cy="3662948"/>
-            <wp:effectExtent l="0" t="0" r="0" b="0"/>
-            <wp:docPr id="31" name="Рисунок 31"/>
+          <wp:inline distT="0" distB="0" distL="0" distR="0" wp14:anchorId="343A201E" wp14:editId="22AB6AFE">
+            <wp:extent cx="5115464" cy="3582192"/>
+            <wp:effectExtent l="0" t="0" r="9525" b="0"/>
+            <wp:docPr id="32" name="Рисунок 32"/>
             <wp:cNvGraphicFramePr>
               <a:graphicFrameLocks xmlns:a="http://schemas.openxmlformats.org/drawingml/2006/main" noChangeAspect="1"/>
             </wp:cNvGraphicFramePr>
@@ -2389,7 +2378,7 @@
                   <pic:spPr>
                     <a:xfrm>
                       <a:off x="0" y="0"/>
-                      <a:ext cx="5124123" cy="3675346"/>
+                      <a:ext cx="5124810" cy="3588737"/>
                     </a:xfrm>
                     <a:prstGeom prst="rect">
                       <a:avLst/>
@@ -2415,16 +2404,16 @@
       <w:r>
         <w:rPr>
           <w:rFonts w:ascii="Times New Roman" w:hAnsi="Times New Roman" w:cs="Times New Roman"/>
-          <w:sz w:val="28"/>
-          <w:szCs w:val="28"/>
-          <w:lang w:val="en-US"/>
-        </w:rPr>
-        <w:lastRenderedPageBreak/>
+          <w:noProof/>
+          <w:sz w:val="28"/>
+          <w:szCs w:val="28"/>
+          <w:lang w:val="en-US"/>
+        </w:rPr>
         <w:drawing>
-          <wp:inline distT="0" distB="0" distL="0" distR="0" wp14:anchorId="343A201E" wp14:editId="22AB6AFE">
-            <wp:extent cx="5115464" cy="3582192"/>
-            <wp:effectExtent l="0" t="0" r="9525" b="0"/>
-            <wp:docPr id="32" name="Рисунок 32"/>
+          <wp:inline distT="0" distB="0" distL="0" distR="0" wp14:anchorId="67E9DD9F" wp14:editId="6E0E0290">
+            <wp:extent cx="5141557" cy="3174520"/>
+            <wp:effectExtent l="0" t="0" r="2540" b="6985"/>
+            <wp:docPr id="33" name="Рисунок 33"/>
             <wp:cNvGraphicFramePr>
               <a:graphicFrameLocks xmlns:a="http://schemas.openxmlformats.org/drawingml/2006/main" noChangeAspect="1"/>
             </wp:cNvGraphicFramePr>
@@ -2444,7 +2433,7 @@
                   <pic:spPr>
                     <a:xfrm>
                       <a:off x="0" y="0"/>
-                      <a:ext cx="5124810" cy="3588737"/>
+                      <a:ext cx="5161061" cy="3186562"/>
                     </a:xfrm>
                     <a:prstGeom prst="rect">
                       <a:avLst/>
@@ -2461,24 +2450,33 @@
       <w:pPr>
         <w:spacing w:after="80" w:line="240" w:lineRule="auto"/>
         <w:rPr>
-          <w:rFonts w:ascii="Times New Roman" w:hAnsi="Times New Roman" w:cs="Times New Roman"/>
-          <w:sz w:val="28"/>
-          <w:szCs w:val="28"/>
-          <w:lang w:val="en-US"/>
-        </w:rPr>
-      </w:pPr>
-      <w:r>
-        <w:rPr>
-          <w:rFonts w:ascii="Times New Roman" w:hAnsi="Times New Roman" w:cs="Times New Roman"/>
-          <w:sz w:val="28"/>
-          <w:szCs w:val="28"/>
-          <w:lang w:val="en-US"/>
+          <w:noProof/>
+        </w:rPr>
+      </w:pPr>
+      <w:r>
+        <w:rPr>
+          <w:rFonts w:ascii="Times New Roman" w:hAnsi="Times New Roman" w:cs="Times New Roman"/>
+          <w:sz w:val="28"/>
+          <w:szCs w:val="28"/>
+          <w:lang w:val="en-US"/>
+        </w:rPr>
+        <w:t>7.</w:t>
+      </w:r>
+      <w:r>
+        <w:rPr>
+          <w:noProof/>
+        </w:rPr>
+        <w:t xml:space="preserve"> </w:t>
+      </w:r>
+      <w:r>
+        <w:rPr>
+          <w:noProof/>
         </w:rPr>
         <w:drawing>
-          <wp:inline distT="0" distB="0" distL="0" distR="0" wp14:anchorId="67E9DD9F" wp14:editId="6E0E0290">
-            <wp:extent cx="5141557" cy="3174520"/>
-            <wp:effectExtent l="0" t="0" r="2540" b="6985"/>
-            <wp:docPr id="33" name="Рисунок 33"/>
+          <wp:inline distT="0" distB="0" distL="0" distR="0" wp14:anchorId="618AB768" wp14:editId="19D0C324">
+            <wp:extent cx="5940425" cy="2045970"/>
+            <wp:effectExtent l="0" t="0" r="3175" b="0"/>
+            <wp:docPr id="35" name="Рисунок 35"/>
             <wp:cNvGraphicFramePr>
               <a:graphicFrameLocks xmlns:a="http://schemas.openxmlformats.org/drawingml/2006/main" noChangeAspect="1"/>
             </wp:cNvGraphicFramePr>
@@ -2498,7 +2496,7 @@
                   <pic:spPr>
                     <a:xfrm>
                       <a:off x="0" y="0"/>
-                      <a:ext cx="5161061" cy="3186562"/>
+                      <a:ext cx="5940425" cy="2045970"/>
                     </a:xfrm>
                     <a:prstGeom prst="rect">
                       <a:avLst/>
@@ -2516,32 +2514,27 @@
         <w:spacing w:after="80" w:line="240" w:lineRule="auto"/>
         <w:rPr>
           <w:noProof/>
-        </w:rPr>
-      </w:pPr>
-      <w:r>
-        <w:rPr>
-          <w:rFonts w:ascii="Times New Roman" w:hAnsi="Times New Roman" w:cs="Times New Roman"/>
-          <w:sz w:val="28"/>
-          <w:szCs w:val="28"/>
-          <w:lang w:val="en-US"/>
-        </w:rPr>
-        <w:t>7.</w:t>
-      </w:r>
-      <w:r>
-        <w:rPr>
-          <w:noProof/>
-        </w:rPr>
-        <w:t xml:space="preserve"> </w:t>
-      </w:r>
-      <w:r>
-        <w:rPr>
-          <w:noProof/>
+          <w:lang w:val="en-US"/>
+        </w:rPr>
+      </w:pPr>
+      <w:r>
+        <w:rPr>
+          <w:noProof/>
+          <w:lang w:val="en-US"/>
+        </w:rPr>
+        <w:lastRenderedPageBreak/>
+        <w:t xml:space="preserve">8. </w:t>
+      </w:r>
+      <w:r>
+        <w:rPr>
+          <w:noProof/>
+          <w:lang w:val="en-US"/>
         </w:rPr>
         <w:drawing>
-          <wp:inline distT="0" distB="0" distL="0" distR="0" wp14:anchorId="618AB768" wp14:editId="19D0C324">
-            <wp:extent cx="5940425" cy="2045970"/>
+          <wp:inline distT="0" distB="0" distL="0" distR="0" wp14:anchorId="5F99820C" wp14:editId="3D619375">
+            <wp:extent cx="5940425" cy="2635885"/>
             <wp:effectExtent l="0" t="0" r="3175" b="0"/>
-            <wp:docPr id="35" name="Рисунок 35"/>
+            <wp:docPr id="36" name="Рисунок 36"/>
             <wp:cNvGraphicFramePr>
               <a:graphicFrameLocks xmlns:a="http://schemas.openxmlformats.org/drawingml/2006/main" noChangeAspect="1"/>
             </wp:cNvGraphicFramePr>
@@ -2561,7 +2554,7 @@
                   <pic:spPr>
                     <a:xfrm>
                       <a:off x="0" y="0"/>
-                      <a:ext cx="5940425" cy="2045970"/>
+                      <a:ext cx="5940425" cy="2635885"/>
                     </a:xfrm>
                     <a:prstGeom prst="rect">
                       <a:avLst/>
@@ -2587,8 +2580,23 @@
           <w:noProof/>
           <w:lang w:val="en-US"/>
         </w:rPr>
-        <w:lastRenderedPageBreak/>
-        <w:t xml:space="preserve">8. </w:t>
+        <w:t>9.</w:t>
+      </w:r>
+    </w:p>
+    <w:p>
+      <w:pPr>
+        <w:spacing w:after="80" w:line="240" w:lineRule="auto"/>
+        <w:rPr>
+          <w:noProof/>
+          <w:lang w:val="en-US"/>
+        </w:rPr>
+      </w:pPr>
+      <w:r>
+        <w:rPr>
+          <w:noProof/>
+          <w:lang w:val="en-US"/>
+        </w:rPr>
+        <w:t xml:space="preserve"> </w:t>
       </w:r>
       <w:r>
         <w:rPr>
@@ -2596,10 +2604,10 @@
           <w:lang w:val="en-US"/>
         </w:rPr>
         <w:drawing>
-          <wp:inline distT="0" distB="0" distL="0" distR="0" wp14:anchorId="5F99820C" wp14:editId="3D619375">
-            <wp:extent cx="5940425" cy="2635885"/>
-            <wp:effectExtent l="0" t="0" r="3175" b="0"/>
-            <wp:docPr id="36" name="Рисунок 36"/>
+          <wp:inline distT="0" distB="0" distL="0" distR="0" wp14:anchorId="4F78374A" wp14:editId="51EDF370">
+            <wp:extent cx="4725059" cy="3791479"/>
+            <wp:effectExtent l="0" t="0" r="0" b="0"/>
+            <wp:docPr id="38" name="Рисунок 38"/>
             <wp:cNvGraphicFramePr>
               <a:graphicFrameLocks xmlns:a="http://schemas.openxmlformats.org/drawingml/2006/main" noChangeAspect="1"/>
             </wp:cNvGraphicFramePr>
@@ -2619,79 +2627,6 @@
                   <pic:spPr>
                     <a:xfrm>
                       <a:off x="0" y="0"/>
-                      <a:ext cx="5940425" cy="2635885"/>
-                    </a:xfrm>
-                    <a:prstGeom prst="rect">
-                      <a:avLst/>
-                    </a:prstGeom>
-                  </pic:spPr>
-                </pic:pic>
-              </a:graphicData>
-            </a:graphic>
-          </wp:inline>
-        </w:drawing>
-      </w:r>
-    </w:p>
-    <w:p>
-      <w:pPr>
-        <w:spacing w:after="80" w:line="240" w:lineRule="auto"/>
-        <w:rPr>
-          <w:noProof/>
-          <w:lang w:val="en-US"/>
-        </w:rPr>
-      </w:pPr>
-      <w:r>
-        <w:rPr>
-          <w:noProof/>
-          <w:lang w:val="en-US"/>
-        </w:rPr>
-        <w:t>9.</w:t>
-      </w:r>
-    </w:p>
-    <w:p>
-      <w:pPr>
-        <w:spacing w:after="80" w:line="240" w:lineRule="auto"/>
-        <w:rPr>
-          <w:noProof/>
-          <w:lang w:val="en-US"/>
-        </w:rPr>
-      </w:pPr>
-      <w:r>
-        <w:rPr>
-          <w:noProof/>
-          <w:lang w:val="en-US"/>
-        </w:rPr>
-        <w:t xml:space="preserve"> </w:t>
-      </w:r>
-      <w:r>
-        <w:rPr>
-          <w:noProof/>
-          <w:lang w:val="en-US"/>
-        </w:rPr>
-        <w:drawing>
-          <wp:inline distT="0" distB="0" distL="0" distR="0" wp14:anchorId="4F78374A" wp14:editId="51EDF370">
-            <wp:extent cx="4725059" cy="3791479"/>
-            <wp:effectExtent l="0" t="0" r="0" b="0"/>
-            <wp:docPr id="38" name="Рисунок 38"/>
-            <wp:cNvGraphicFramePr>
-              <a:graphicFrameLocks xmlns:a="http://schemas.openxmlformats.org/drawingml/2006/main" noChangeAspect="1"/>
-            </wp:cNvGraphicFramePr>
-            <a:graphic xmlns:a="http://schemas.openxmlformats.org/drawingml/2006/main">
-              <a:graphicData uri="http://schemas.openxmlformats.org/drawingml/2006/picture">
-                <pic:pic xmlns:pic="http://schemas.openxmlformats.org/drawingml/2006/picture">
-                  <pic:nvPicPr>
-                    <pic:cNvPr id="1" name=""/>
-                    <pic:cNvPicPr/>
-                  </pic:nvPicPr>
-                  <pic:blipFill>
-                    <a:blip r:embed="rId34"/>
-                    <a:stretch>
-                      <a:fillRect/>
-                    </a:stretch>
-                  </pic:blipFill>
-                  <pic:spPr>
-                    <a:xfrm>
-                      <a:off x="0" y="0"/>
                       <a:ext cx="4725059" cy="3791479"/>
                     </a:xfrm>
                     <a:prstGeom prst="rect">
@@ -2740,43 +2675,7 @@
           <w:sz w:val="28"/>
           <w:szCs w:val="28"/>
         </w:rPr>
-        <w:t>в данной лабораторной работе д</w:t>
-      </w:r>
-      <w:r>
-        <w:rPr>
-          <w:rFonts w:ascii="Times New Roman" w:hAnsi="Times New Roman" w:cs="Times New Roman"/>
-          <w:noProof/>
-          <w:sz w:val="28"/>
-          <w:szCs w:val="28"/>
-        </w:rPr>
-        <w:t>ля маршрутизации между АС использ</w:t>
-      </w:r>
-      <w:r>
-        <w:rPr>
-          <w:rFonts w:ascii="Times New Roman" w:hAnsi="Times New Roman" w:cs="Times New Roman"/>
-          <w:noProof/>
-          <w:sz w:val="28"/>
-          <w:szCs w:val="28"/>
-        </w:rPr>
-        <w:t xml:space="preserve">овался </w:t>
-      </w:r>
-      <w:r>
-        <w:rPr>
-          <w:rFonts w:ascii="Times New Roman" w:hAnsi="Times New Roman" w:cs="Times New Roman"/>
-          <w:noProof/>
-          <w:sz w:val="28"/>
-          <w:szCs w:val="28"/>
-        </w:rPr>
-        <w:t>протокол BGP, который представляет собой протокол динамической маршрутизации передачи карты маршрутов до всех остальных маршрутизаторов в других АС</w:t>
-      </w:r>
-      <w:r>
-        <w:rPr>
-          <w:rFonts w:ascii="Times New Roman" w:hAnsi="Times New Roman" w:cs="Times New Roman"/>
-          <w:noProof/>
-          <w:sz w:val="28"/>
-          <w:szCs w:val="28"/>
-        </w:rPr>
-        <w:t xml:space="preserve">. Также была болеее подробна рассмотрена система </w:t>
+        <w:t xml:space="preserve">в данной лабораторной работе для маршрутизации между АС использовался протокол BGP, который представляет собой протокол динамической маршрутизации передачи карты маршрутов до всех остальных маршрутизаторов в других АС. Также была болеее подробна рассмотрена система </w:t>
       </w:r>
       <w:r>
         <w:rPr>
@@ -2860,8 +2759,6 @@
         </w:rPr>
         <w:t>аутентификация.</w:t>
       </w:r>
-      <w:bookmarkStart w:id="0" w:name="_GoBack"/>
-      <w:bookmarkEnd w:id="0"/>
     </w:p>
     <w:p>
       <w:pPr>
@@ -2897,7 +2794,7 @@
                     <pic:cNvPicPr/>
                   </pic:nvPicPr>
                   <pic:blipFill>
-                    <a:blip r:embed="rId35"/>
+                    <a:blip r:embed="rId34"/>
                     <a:stretch>
                       <a:fillRect/>
                     </a:stretch>
